--- a/Programa4/Formato de Especificacion Operacional.docx
+++ b/Programa4/Formato de Especificacion Operacional.docx
@@ -112,6 +112,12 @@
                 <w:sz w:val="20"/>
               </w:rPr>
             </w:pPr>
+            <w:r>
+              <w:rPr>
+                <w:sz w:val="20"/>
+              </w:rPr>
+              <w:t>4</w:t>
+            </w:r>
           </w:p>
         </w:tc>
       </w:tr>
@@ -195,6 +201,13 @@
                 <w:sz w:val="20"/>
               </w:rPr>
             </w:pPr>
+            <w:r>
+              <w:rPr>
+                <w:b/>
+                <w:sz w:val="20"/>
+              </w:rPr>
+              <w:t>1</w:t>
+            </w:r>
           </w:p>
         </w:tc>
         <w:tc>
@@ -248,6 +261,84 @@
                 <w:sz w:val="20"/>
               </w:rPr>
             </w:pPr>
+            <w:proofErr w:type="spellStart"/>
+            <w:r>
+              <w:rPr>
+                <w:sz w:val="20"/>
+              </w:rPr>
+              <w:t>Calcular</w:t>
+            </w:r>
+            <w:proofErr w:type="spellEnd"/>
+            <w:r>
+              <w:rPr>
+                <w:sz w:val="20"/>
+              </w:rPr>
+              <w:t xml:space="preserve"> la integral </w:t>
+            </w:r>
+            <w:proofErr w:type="spellStart"/>
+            <w:r>
+              <w:rPr>
+                <w:sz w:val="20"/>
+              </w:rPr>
+              <w:t>mediante</w:t>
+            </w:r>
+            <w:proofErr w:type="spellEnd"/>
+            <w:r>
+              <w:rPr>
+                <w:sz w:val="20"/>
+              </w:rPr>
+              <w:t xml:space="preserve"> el </w:t>
+            </w:r>
+            <w:proofErr w:type="spellStart"/>
+            <w:r>
+              <w:rPr>
+                <w:sz w:val="20"/>
+              </w:rPr>
+              <w:t>método</w:t>
+            </w:r>
+            <w:proofErr w:type="spellEnd"/>
+            <w:r>
+              <w:rPr>
+                <w:sz w:val="20"/>
+              </w:rPr>
+              <w:t xml:space="preserve"> </w:t>
+            </w:r>
+            <w:proofErr w:type="spellStart"/>
+            <w:r>
+              <w:rPr>
+                <w:sz w:val="20"/>
+              </w:rPr>
+              <w:t>simpson</w:t>
+            </w:r>
+            <w:proofErr w:type="spellEnd"/>
+            <w:r>
+              <w:rPr>
+                <w:sz w:val="20"/>
+              </w:rPr>
+              <w:t xml:space="preserve"> con </w:t>
+            </w:r>
+            <w:proofErr w:type="spellStart"/>
+            <w:r>
+              <w:rPr>
+                <w:sz w:val="20"/>
+              </w:rPr>
+              <w:t>datos</w:t>
+            </w:r>
+            <w:proofErr w:type="spellEnd"/>
+            <w:r>
+              <w:rPr>
+                <w:sz w:val="20"/>
+              </w:rPr>
+              <w:t xml:space="preserve"> </w:t>
+            </w:r>
+            <w:proofErr w:type="spellStart"/>
+            <w:r>
+              <w:rPr>
+                <w:sz w:val="20"/>
+              </w:rPr>
+              <w:t>normales</w:t>
+            </w:r>
+            <w:proofErr w:type="spellEnd"/>
           </w:p>
         </w:tc>
       </w:tr>
@@ -299,6 +390,42 @@
                 <w:sz w:val="20"/>
               </w:rPr>
             </w:pPr>
+            <w:proofErr w:type="spellStart"/>
+            <w:r>
+              <w:rPr>
+                <w:sz w:val="20"/>
+              </w:rPr>
+              <w:t>Ilustrar</w:t>
+            </w:r>
+            <w:proofErr w:type="spellEnd"/>
+            <w:r>
+              <w:rPr>
+                <w:sz w:val="20"/>
+              </w:rPr>
+              <w:t xml:space="preserve"> </w:t>
+            </w:r>
+            <w:proofErr w:type="spellStart"/>
+            <w:r>
+              <w:rPr>
+                <w:sz w:val="20"/>
+              </w:rPr>
+              <w:t>funcionamiento</w:t>
+            </w:r>
+            <w:proofErr w:type="spellEnd"/>
+            <w:r>
+              <w:rPr>
+                <w:sz w:val="20"/>
+              </w:rPr>
+              <w:t xml:space="preserve"> normal del </w:t>
+            </w:r>
+            <w:proofErr w:type="spellStart"/>
+            <w:r>
+              <w:rPr>
+                <w:sz w:val="20"/>
+              </w:rPr>
+              <w:t>programa</w:t>
+            </w:r>
+            <w:proofErr w:type="spellEnd"/>
           </w:p>
         </w:tc>
       </w:tr>
@@ -560,6 +687,12 @@
                 <w:sz w:val="20"/>
               </w:rPr>
             </w:pPr>
+            <w:r>
+              <w:rPr>
+                <w:sz w:val="20"/>
+              </w:rPr>
+              <w:t>1</w:t>
+            </w:r>
           </w:p>
         </w:tc>
         <w:tc>
@@ -579,6 +712,12 @@
                 <w:sz w:val="20"/>
               </w:rPr>
             </w:pPr>
+            <w:r>
+              <w:rPr>
+                <w:sz w:val="20"/>
+              </w:rPr>
+              <w:t>X</w:t>
+            </w:r>
           </w:p>
         </w:tc>
         <w:tc>
@@ -618,6 +757,13 @@
                 <w:lang w:val="es-MX"/>
               </w:rPr>
             </w:pPr>
+            <w:r>
+              <w:rPr>
+                <w:sz w:val="20"/>
+                <w:lang w:val="es-MX"/>
+              </w:rPr>
+              <w:t>Ejecuta el programa</w:t>
+            </w:r>
           </w:p>
         </w:tc>
         <w:tc>
@@ -661,6 +807,13 @@
                 <w:lang w:val="es-MX"/>
               </w:rPr>
             </w:pPr>
+            <w:r>
+              <w:rPr>
+                <w:sz w:val="20"/>
+                <w:lang w:val="es-MX"/>
+              </w:rPr>
+              <w:t>2</w:t>
+            </w:r>
           </w:p>
         </w:tc>
         <w:tc>
@@ -701,6 +854,13 @@
                 <w:lang w:val="es-MX"/>
               </w:rPr>
             </w:pPr>
+            <w:r>
+              <w:rPr>
+                <w:sz w:val="20"/>
+                <w:lang w:val="es-MX"/>
+              </w:rPr>
+              <w:t>X</w:t>
+            </w:r>
           </w:p>
         </w:tc>
         <w:tc>
@@ -721,6 +881,13 @@
                 <w:lang w:val="es-MX"/>
               </w:rPr>
             </w:pPr>
+            <w:r>
+              <w:rPr>
+                <w:sz w:val="20"/>
+                <w:lang w:val="es-MX"/>
+              </w:rPr>
+              <w:t xml:space="preserve">Introduce la funcionalidad del programa </w:t>
+            </w:r>
           </w:p>
         </w:tc>
         <w:tc>
@@ -740,6 +907,13 @@
                 <w:lang w:val="es-MX"/>
               </w:rPr>
             </w:pPr>
+            <w:r>
+              <w:rPr>
+                <w:sz w:val="20"/>
+                <w:lang w:val="es-MX"/>
+              </w:rPr>
+              <w:t>Este programa calcula el área bajo la curva (p) de una distribución t, dada un valor (x) y los grados de libertad (dof).</w:t>
+            </w:r>
           </w:p>
         </w:tc>
       </w:tr>
@@ -764,6 +938,13 @@
                 <w:lang w:val="es-MX"/>
               </w:rPr>
             </w:pPr>
+            <w:r>
+              <w:rPr>
+                <w:sz w:val="20"/>
+                <w:lang w:val="es-MX"/>
+              </w:rPr>
+              <w:t>3</w:t>
+            </w:r>
           </w:p>
         </w:tc>
         <w:tc>
@@ -804,6 +985,13 @@
                 <w:lang w:val="es-MX"/>
               </w:rPr>
             </w:pPr>
+            <w:r>
+              <w:rPr>
+                <w:sz w:val="20"/>
+                <w:lang w:val="es-MX"/>
+              </w:rPr>
+              <w:t>X</w:t>
+            </w:r>
           </w:p>
         </w:tc>
         <w:tc>
@@ -824,6 +1012,13 @@
                 <w:lang w:val="es-MX"/>
               </w:rPr>
             </w:pPr>
+            <w:r>
+              <w:rPr>
+                <w:sz w:val="20"/>
+                <w:lang w:val="es-MX"/>
+              </w:rPr>
+              <w:t>Pide al usuario introducir los valores que se le piden</w:t>
+            </w:r>
           </w:p>
         </w:tc>
         <w:tc>
@@ -843,6 +1038,13 @@
                 <w:lang w:val="es-MX"/>
               </w:rPr>
             </w:pPr>
+            <w:r>
+              <w:rPr>
+                <w:sz w:val="20"/>
+                <w:lang w:val="es-MX"/>
+              </w:rPr>
+              <w:t>Por favor, introduce los valores que se te pide.</w:t>
+            </w:r>
           </w:p>
         </w:tc>
       </w:tr>
@@ -867,6 +1069,13 @@
                 <w:lang w:val="es-MX"/>
               </w:rPr>
             </w:pPr>
+            <w:r>
+              <w:rPr>
+                <w:sz w:val="20"/>
+                <w:lang w:val="es-MX"/>
+              </w:rPr>
+              <w:t>4</w:t>
+            </w:r>
           </w:p>
         </w:tc>
         <w:tc>
@@ -907,6 +1116,13 @@
                 <w:lang w:val="es-MX"/>
               </w:rPr>
             </w:pPr>
+            <w:r>
+              <w:rPr>
+                <w:sz w:val="20"/>
+                <w:lang w:val="es-MX"/>
+              </w:rPr>
+              <w:t>X</w:t>
+            </w:r>
           </w:p>
         </w:tc>
         <w:tc>
@@ -927,6 +1143,13 @@
                 <w:lang w:val="es-MX"/>
               </w:rPr>
             </w:pPr>
+            <w:r>
+              <w:rPr>
+                <w:sz w:val="20"/>
+                <w:lang w:val="es-MX"/>
+              </w:rPr>
+              <w:t>Pide al usuario introducir el valor de x</w:t>
+            </w:r>
           </w:p>
         </w:tc>
         <w:tc>
@@ -946,6 +1169,13 @@
                 <w:lang w:val="es-MX"/>
               </w:rPr>
             </w:pPr>
+            <w:r>
+              <w:rPr>
+                <w:sz w:val="20"/>
+                <w:lang w:val="es-MX"/>
+              </w:rPr>
+              <w:t>x?&gt; [] &lt;- cursor</w:t>
+            </w:r>
           </w:p>
         </w:tc>
       </w:tr>
@@ -970,6 +1200,13 @@
                 <w:lang w:val="es-MX"/>
               </w:rPr>
             </w:pPr>
+            <w:r>
+              <w:rPr>
+                <w:sz w:val="20"/>
+                <w:lang w:val="es-MX"/>
+              </w:rPr>
+              <w:t>5</w:t>
+            </w:r>
           </w:p>
         </w:tc>
         <w:tc>
@@ -990,6 +1227,13 @@
                 <w:lang w:val="es-MX"/>
               </w:rPr>
             </w:pPr>
+            <w:r>
+              <w:rPr>
+                <w:sz w:val="20"/>
+                <w:lang w:val="es-MX"/>
+              </w:rPr>
+              <w:t>X</w:t>
+            </w:r>
           </w:p>
         </w:tc>
         <w:tc>
@@ -1030,6 +1274,13 @@
                 <w:lang w:val="es-MX"/>
               </w:rPr>
             </w:pPr>
+            <w:r>
+              <w:rPr>
+                <w:sz w:val="20"/>
+                <w:lang w:val="es-MX"/>
+              </w:rPr>
+              <w:t>Introduce el valor de x</w:t>
+            </w:r>
           </w:p>
         </w:tc>
         <w:tc>
@@ -1049,6 +1300,20 @@
                 <w:lang w:val="es-MX"/>
               </w:rPr>
             </w:pPr>
+            <w:r>
+              <w:rPr>
+                <w:sz w:val="20"/>
+                <w:lang w:val="es-MX"/>
+              </w:rPr>
+              <w:t xml:space="preserve">Teclea </w:t>
+            </w:r>
+            <w:r>
+              <w:rPr>
+                <w:sz w:val="20"/>
+                <w:lang w:val="es-MX"/>
+              </w:rPr>
+              <w:t>un número real &gt;= 0</w:t>
+            </w:r>
           </w:p>
         </w:tc>
       </w:tr>
@@ -1073,6 +1338,13 @@
                 <w:lang w:val="es-MX"/>
               </w:rPr>
             </w:pPr>
+            <w:r>
+              <w:rPr>
+                <w:sz w:val="20"/>
+                <w:lang w:val="es-MX"/>
+              </w:rPr>
+              <w:t>6</w:t>
+            </w:r>
           </w:p>
         </w:tc>
         <w:tc>
@@ -1113,6 +1385,13 @@
                 <w:lang w:val="es-MX"/>
               </w:rPr>
             </w:pPr>
+            <w:r>
+              <w:rPr>
+                <w:sz w:val="20"/>
+                <w:lang w:val="es-MX"/>
+              </w:rPr>
+              <w:t>X</w:t>
+            </w:r>
           </w:p>
         </w:tc>
         <w:tc>
@@ -1133,6 +1412,13 @@
                 <w:lang w:val="es-MX"/>
               </w:rPr>
             </w:pPr>
+            <w:r>
+              <w:rPr>
+                <w:sz w:val="20"/>
+                <w:lang w:val="es-MX"/>
+              </w:rPr>
+              <w:t>Pide al usuario introducir el valor de dof</w:t>
+            </w:r>
           </w:p>
         </w:tc>
         <w:tc>
@@ -1152,6 +1438,20 @@
                 <w:lang w:val="es-MX"/>
               </w:rPr>
             </w:pPr>
+            <w:r>
+              <w:rPr>
+                <w:sz w:val="20"/>
+                <w:lang w:val="es-MX"/>
+              </w:rPr>
+              <w:t>dof</w:t>
+            </w:r>
+            <w:r>
+              <w:rPr>
+                <w:sz w:val="20"/>
+                <w:lang w:val="es-MX"/>
+              </w:rPr>
+              <w:t>?&gt; [] &lt;- cursor</w:t>
+            </w:r>
           </w:p>
         </w:tc>
       </w:tr>
@@ -1176,6 +1476,13 @@
                 <w:lang w:val="es-MX"/>
               </w:rPr>
             </w:pPr>
+            <w:r>
+              <w:rPr>
+                <w:sz w:val="20"/>
+                <w:lang w:val="es-MX"/>
+              </w:rPr>
+              <w:t>7</w:t>
+            </w:r>
           </w:p>
         </w:tc>
         <w:tc>
@@ -1196,6 +1503,13 @@
                 <w:lang w:val="es-MX"/>
               </w:rPr>
             </w:pPr>
+            <w:r>
+              <w:rPr>
+                <w:sz w:val="20"/>
+                <w:lang w:val="es-MX"/>
+              </w:rPr>
+              <w:t>X</w:t>
+            </w:r>
           </w:p>
         </w:tc>
         <w:tc>
@@ -1236,6 +1550,13 @@
                 <w:lang w:val="es-MX"/>
               </w:rPr>
             </w:pPr>
+            <w:r>
+              <w:rPr>
+                <w:sz w:val="20"/>
+                <w:lang w:val="es-MX"/>
+              </w:rPr>
+              <w:t>Introduce el valor de dof</w:t>
+            </w:r>
           </w:p>
         </w:tc>
         <w:tc>
@@ -1255,6 +1576,20 @@
                 <w:lang w:val="es-MX"/>
               </w:rPr>
             </w:pPr>
+            <w:r>
+              <w:rPr>
+                <w:sz w:val="20"/>
+                <w:lang w:val="es-MX"/>
+              </w:rPr>
+              <w:t xml:space="preserve">Teclea </w:t>
+            </w:r>
+            <w:r>
+              <w:rPr>
+                <w:sz w:val="20"/>
+                <w:lang w:val="es-MX"/>
+              </w:rPr>
+              <w:t>un número real mayor &gt; 0</w:t>
+            </w:r>
           </w:p>
         </w:tc>
       </w:tr>
@@ -1279,6 +1614,13 @@
                 <w:lang w:val="es-MX"/>
               </w:rPr>
             </w:pPr>
+            <w:r>
+              <w:rPr>
+                <w:sz w:val="20"/>
+                <w:lang w:val="es-MX"/>
+              </w:rPr>
+              <w:t>8</w:t>
+            </w:r>
           </w:p>
         </w:tc>
         <w:tc>
@@ -1319,6 +1661,13 @@
                 <w:lang w:val="es-MX"/>
               </w:rPr>
             </w:pPr>
+            <w:r>
+              <w:rPr>
+                <w:sz w:val="20"/>
+                <w:lang w:val="es-MX"/>
+              </w:rPr>
+              <w:t>X</w:t>
+            </w:r>
           </w:p>
         </w:tc>
         <w:tc>
@@ -1339,6 +1688,13 @@
                 <w:lang w:val="es-MX"/>
               </w:rPr>
             </w:pPr>
+            <w:r>
+              <w:rPr>
+                <w:sz w:val="20"/>
+                <w:lang w:val="es-MX"/>
+              </w:rPr>
+              <w:t>Calcula y despliega el resultado del área bajo la curva</w:t>
+            </w:r>
           </w:p>
         </w:tc>
         <w:tc>
@@ -1358,6 +1714,20 @@
                 <w:lang w:val="es-MX"/>
               </w:rPr>
             </w:pPr>
+            <w:r>
+              <w:rPr>
+                <w:sz w:val="20"/>
+                <w:lang w:val="es-MX"/>
+              </w:rPr>
+              <w:t>p = xxx.xxxxx con 5 decimales</w:t>
+            </w:r>
+            <w:r>
+              <w:rPr>
+                <w:sz w:val="20"/>
+                <w:lang w:val="es-MX"/>
+              </w:rPr>
+              <w:t xml:space="preserve"> redondeados</w:t>
+            </w:r>
           </w:p>
         </w:tc>
       </w:tr>
@@ -1382,6 +1752,13 @@
                 <w:lang w:val="es-MX"/>
               </w:rPr>
             </w:pPr>
+            <w:r>
+              <w:rPr>
+                <w:sz w:val="20"/>
+                <w:lang w:val="es-MX"/>
+              </w:rPr>
+              <w:t>9</w:t>
+            </w:r>
           </w:p>
         </w:tc>
         <w:tc>
@@ -1422,6 +1799,13 @@
                 <w:lang w:val="es-MX"/>
               </w:rPr>
             </w:pPr>
+            <w:r>
+              <w:rPr>
+                <w:sz w:val="20"/>
+                <w:lang w:val="es-MX"/>
+              </w:rPr>
+              <w:t>X</w:t>
+            </w:r>
           </w:p>
         </w:tc>
         <w:tc>
@@ -1442,6 +1826,13 @@
                 <w:lang w:val="es-MX"/>
               </w:rPr>
             </w:pPr>
+            <w:r>
+              <w:rPr>
+                <w:sz w:val="20"/>
+                <w:lang w:val="es-MX"/>
+              </w:rPr>
+              <w:t>Termina el programa</w:t>
+            </w:r>
           </w:p>
         </w:tc>
         <w:tc>
@@ -1461,6 +1852,220 @@
                 <w:lang w:val="es-MX"/>
               </w:rPr>
             </w:pPr>
+          </w:p>
+        </w:tc>
+      </w:tr>
+    </w:tbl>
+    <w:p>
+      <w:pPr>
+        <w:rPr>
+          <w:rFonts w:ascii="Times New Roman" w:hAnsi="Times New Roman"/>
+          <w:szCs w:val="24"/>
+          <w:lang w:val="en-MX"/>
+        </w:rPr>
+      </w:pPr>
+    </w:p>
+    <w:tbl>
+      <w:tblPr>
+        <w:tblW w:w="8928" w:type="dxa"/>
+        <w:tblInd w:w="720" w:type="dxa"/>
+        <w:tblLayout w:type="fixed"/>
+        <w:tblLook w:val="0000" w:firstRow="0" w:lastRow="0" w:firstColumn="0" w:lastColumn="0" w:noHBand="0" w:noVBand="0"/>
+      </w:tblPr>
+      <w:tblGrid>
+        <w:gridCol w:w="622"/>
+        <w:gridCol w:w="720"/>
+        <w:gridCol w:w="900"/>
+        <w:gridCol w:w="2366"/>
+        <w:gridCol w:w="1260"/>
+        <w:gridCol w:w="3060"/>
+      </w:tblGrid>
+      <w:tr>
+        <w:trPr>
+          <w:cantSplit/>
+        </w:trPr>
+        <w:tc>
+          <w:tcPr>
+            <w:tcW w:w="1342" w:type="dxa"/>
+            <w:gridSpan w:val="2"/>
+            <w:tcBorders>
+              <w:top w:val="single" w:sz="6" w:space="0" w:color="auto"/>
+              <w:left w:val="single" w:sz="6" w:space="0" w:color="auto"/>
+              <w:bottom w:val="single" w:sz="6" w:space="0" w:color="auto"/>
+            </w:tcBorders>
+            <w:shd w:val="clear" w:color="auto" w:fill="D9D9D9" w:themeFill="background1" w:themeFillShade="D9"/>
+          </w:tcPr>
+          <w:p>
+            <w:pPr>
+              <w:rPr>
+                <w:b/>
+                <w:sz w:val="20"/>
+              </w:rPr>
+            </w:pPr>
+            <w:r>
+              <w:rPr>
+                <w:b/>
+                <w:sz w:val="20"/>
+              </w:rPr>
+              <w:t>Scenario ID</w:t>
+            </w:r>
+          </w:p>
+        </w:tc>
+        <w:tc>
+          <w:tcPr>
+            <w:tcW w:w="900" w:type="dxa"/>
+            <w:tcBorders>
+              <w:top w:val="single" w:sz="6" w:space="0" w:color="auto"/>
+              <w:left w:val="single" w:sz="6" w:space="0" w:color="auto"/>
+              <w:bottom w:val="single" w:sz="6" w:space="0" w:color="auto"/>
+              <w:right w:val="single" w:sz="6" w:space="0" w:color="auto"/>
+            </w:tcBorders>
+          </w:tcPr>
+          <w:p>
+            <w:pPr>
+              <w:jc w:val="center"/>
+              <w:rPr>
+                <w:b/>
+                <w:sz w:val="20"/>
+              </w:rPr>
+            </w:pPr>
+            <w:r>
+              <w:rPr>
+                <w:b/>
+                <w:sz w:val="20"/>
+              </w:rPr>
+              <w:t>2</w:t>
+            </w:r>
+          </w:p>
+        </w:tc>
+        <w:tc>
+          <w:tcPr>
+            <w:tcW w:w="2366" w:type="dxa"/>
+            <w:tcBorders>
+              <w:top w:val="single" w:sz="6" w:space="0" w:color="auto"/>
+              <w:left w:val="single" w:sz="6" w:space="0" w:color="auto"/>
+              <w:bottom w:val="single" w:sz="6" w:space="0" w:color="auto"/>
+              <w:right w:val="single" w:sz="6" w:space="0" w:color="auto"/>
+            </w:tcBorders>
+            <w:shd w:val="clear" w:color="auto" w:fill="D9D9D9" w:themeFill="background1" w:themeFillShade="D9"/>
+          </w:tcPr>
+          <w:p>
+            <w:pPr>
+              <w:rPr>
+                <w:b/>
+                <w:sz w:val="20"/>
+              </w:rPr>
+            </w:pPr>
+            <w:r>
+              <w:rPr>
+                <w:b/>
+                <w:sz w:val="20"/>
+              </w:rPr>
+              <w:t>Scenario Name</w:t>
+            </w:r>
+          </w:p>
+        </w:tc>
+        <w:tc>
+          <w:tcPr>
+            <w:tcW w:w="4320" w:type="dxa"/>
+            <w:gridSpan w:val="2"/>
+            <w:tcBorders>
+              <w:top w:val="single" w:sz="6" w:space="0" w:color="auto"/>
+              <w:left w:val="single" w:sz="6" w:space="0" w:color="auto"/>
+              <w:bottom w:val="single" w:sz="6" w:space="0" w:color="auto"/>
+              <w:right w:val="single" w:sz="6" w:space="0" w:color="auto"/>
+            </w:tcBorders>
+          </w:tcPr>
+          <w:p>
+            <w:pPr>
+              <w:rPr>
+                <w:sz w:val="20"/>
+              </w:rPr>
+            </w:pPr>
+            <w:proofErr w:type="spellStart"/>
+            <w:r>
+              <w:rPr>
+                <w:sz w:val="20"/>
+              </w:rPr>
+              <w:t>Calcular</w:t>
+            </w:r>
+            <w:proofErr w:type="spellEnd"/>
+            <w:r>
+              <w:rPr>
+                <w:sz w:val="20"/>
+              </w:rPr>
+              <w:t xml:space="preserve"> la integral </w:t>
+            </w:r>
+            <w:proofErr w:type="spellStart"/>
+            <w:r>
+              <w:rPr>
+                <w:sz w:val="20"/>
+              </w:rPr>
+              <w:t>mediante</w:t>
+            </w:r>
+            <w:proofErr w:type="spellEnd"/>
+            <w:r>
+              <w:rPr>
+                <w:sz w:val="20"/>
+              </w:rPr>
+              <w:t xml:space="preserve"> el </w:t>
+            </w:r>
+            <w:proofErr w:type="spellStart"/>
+            <w:r>
+              <w:rPr>
+                <w:sz w:val="20"/>
+              </w:rPr>
+              <w:t>método</w:t>
+            </w:r>
+            <w:proofErr w:type="spellEnd"/>
+            <w:r>
+              <w:rPr>
+                <w:sz w:val="20"/>
+              </w:rPr>
+              <w:t xml:space="preserve"> </w:t>
+            </w:r>
+            <w:proofErr w:type="spellStart"/>
+            <w:r>
+              <w:rPr>
+                <w:sz w:val="20"/>
+              </w:rPr>
+              <w:t>simpso</w:t>
+            </w:r>
+            <w:r>
+              <w:rPr>
+                <w:sz w:val="20"/>
+              </w:rPr>
+              <w:t>n</w:t>
+            </w:r>
+            <w:proofErr w:type="spellEnd"/>
+            <w:r>
+              <w:rPr>
+                <w:sz w:val="20"/>
+              </w:rPr>
+              <w:t xml:space="preserve"> </w:t>
+            </w:r>
+            <w:proofErr w:type="spellStart"/>
+            <w:r>
+              <w:rPr>
+                <w:sz w:val="20"/>
+              </w:rPr>
+              <w:t>pero</w:t>
+            </w:r>
+            <w:proofErr w:type="spellEnd"/>
+            <w:r>
+              <w:rPr>
+                <w:sz w:val="20"/>
+              </w:rPr>
+              <w:t xml:space="preserve"> se introduce un valor de x </w:t>
+            </w:r>
+            <w:proofErr w:type="spellStart"/>
+            <w:r>
+              <w:rPr>
+                <w:sz w:val="20"/>
+              </w:rPr>
+              <w:t>inválido</w:t>
+            </w:r>
+            <w:proofErr w:type="spellEnd"/>
           </w:p>
         </w:tc>
       </w:tr>
@@ -1470,98 +2075,348 @@
         </w:trPr>
         <w:tc>
           <w:tcPr>
+            <w:tcW w:w="2242" w:type="dxa"/>
+            <w:gridSpan w:val="3"/>
+            <w:tcBorders>
+              <w:top w:val="single" w:sz="6" w:space="0" w:color="auto"/>
+              <w:left w:val="single" w:sz="6" w:space="0" w:color="auto"/>
+              <w:bottom w:val="single" w:sz="6" w:space="0" w:color="auto"/>
+            </w:tcBorders>
+            <w:shd w:val="clear" w:color="auto" w:fill="D9D9D9" w:themeFill="background1" w:themeFillShade="D9"/>
+          </w:tcPr>
+          <w:p>
+            <w:pPr>
+              <w:rPr>
+                <w:b/>
+                <w:sz w:val="20"/>
+              </w:rPr>
+            </w:pPr>
+            <w:r>
+              <w:rPr>
+                <w:b/>
+                <w:sz w:val="20"/>
+              </w:rPr>
+              <w:t>Objective</w:t>
+            </w:r>
+          </w:p>
+        </w:tc>
+        <w:tc>
+          <w:tcPr>
+            <w:tcW w:w="6686" w:type="dxa"/>
+            <w:gridSpan w:val="3"/>
+            <w:tcBorders>
+              <w:top w:val="single" w:sz="6" w:space="0" w:color="auto"/>
+              <w:left w:val="single" w:sz="6" w:space="0" w:color="auto"/>
+              <w:bottom w:val="single" w:sz="6" w:space="0" w:color="auto"/>
+              <w:right w:val="single" w:sz="6" w:space="0" w:color="auto"/>
+            </w:tcBorders>
+          </w:tcPr>
+          <w:p>
+            <w:pPr>
+              <w:rPr>
+                <w:sz w:val="20"/>
+              </w:rPr>
+            </w:pPr>
+            <w:proofErr w:type="spellStart"/>
+            <w:r>
+              <w:rPr>
+                <w:sz w:val="20"/>
+              </w:rPr>
+              <w:t>Ilustrar</w:t>
+            </w:r>
+            <w:proofErr w:type="spellEnd"/>
+            <w:r>
+              <w:rPr>
+                <w:sz w:val="20"/>
+              </w:rPr>
+              <w:t xml:space="preserve"> el </w:t>
+            </w:r>
+            <w:proofErr w:type="spellStart"/>
+            <w:r>
+              <w:rPr>
+                <w:sz w:val="20"/>
+              </w:rPr>
+              <w:t>flujo</w:t>
+            </w:r>
+            <w:proofErr w:type="spellEnd"/>
+            <w:r>
+              <w:rPr>
+                <w:sz w:val="20"/>
+              </w:rPr>
+              <w:t xml:space="preserve"> del </w:t>
+            </w:r>
+            <w:proofErr w:type="spellStart"/>
+            <w:r>
+              <w:rPr>
+                <w:sz w:val="20"/>
+              </w:rPr>
+              <w:t>programa</w:t>
+            </w:r>
+            <w:proofErr w:type="spellEnd"/>
+            <w:r>
+              <w:rPr>
+                <w:sz w:val="20"/>
+              </w:rPr>
+              <w:t xml:space="preserve"> </w:t>
+            </w:r>
+            <w:proofErr w:type="spellStart"/>
+            <w:r>
+              <w:rPr>
+                <w:sz w:val="20"/>
+              </w:rPr>
+              <w:t>cuando</w:t>
+            </w:r>
+            <w:proofErr w:type="spellEnd"/>
+            <w:r>
+              <w:rPr>
+                <w:sz w:val="20"/>
+              </w:rPr>
+              <w:t xml:space="preserve"> se introduce un valor de x </w:t>
+            </w:r>
+            <w:proofErr w:type="spellStart"/>
+            <w:r>
+              <w:rPr>
+                <w:sz w:val="20"/>
+              </w:rPr>
+              <w:t>inválido</w:t>
+            </w:r>
+            <w:proofErr w:type="spellEnd"/>
+          </w:p>
+        </w:tc>
+      </w:tr>
+      <w:tr>
+        <w:trPr>
+          <w:cantSplit/>
+          <w:trHeight w:val="254"/>
+        </w:trPr>
+        <w:tc>
+          <w:tcPr>
             <w:tcW w:w="622" w:type="dxa"/>
-            <w:tcBorders>
-              <w:top w:val="single" w:sz="6" w:space="0" w:color="auto"/>
-              <w:left w:val="single" w:sz="6" w:space="0" w:color="auto"/>
-              <w:bottom w:val="single" w:sz="6" w:space="0" w:color="auto"/>
-            </w:tcBorders>
-          </w:tcPr>
-          <w:p>
-            <w:pPr>
-              <w:jc w:val="right"/>
-              <w:rPr>
-                <w:sz w:val="20"/>
-                <w:lang w:val="es-MX"/>
-              </w:rPr>
-            </w:pPr>
-          </w:p>
-        </w:tc>
-        <w:tc>
-          <w:tcPr>
-            <w:tcW w:w="720" w:type="dxa"/>
-            <w:tcBorders>
-              <w:top w:val="single" w:sz="6" w:space="0" w:color="auto"/>
-              <w:left w:val="single" w:sz="6" w:space="0" w:color="auto"/>
-              <w:bottom w:val="single" w:sz="6" w:space="0" w:color="auto"/>
-              <w:right w:val="single" w:sz="6" w:space="0" w:color="auto"/>
-            </w:tcBorders>
+            <w:vMerge w:val="restart"/>
+            <w:tcBorders>
+              <w:top w:val="single" w:sz="6" w:space="0" w:color="auto"/>
+              <w:left w:val="single" w:sz="6" w:space="0" w:color="auto"/>
+            </w:tcBorders>
+            <w:shd w:val="clear" w:color="auto" w:fill="D9D9D9" w:themeFill="background1" w:themeFillShade="D9"/>
+          </w:tcPr>
+          <w:p>
+            <w:pPr>
+              <w:rPr>
+                <w:b/>
+                <w:sz w:val="20"/>
+              </w:rPr>
+            </w:pPr>
+            <w:r>
+              <w:rPr>
+                <w:b/>
+                <w:sz w:val="20"/>
+              </w:rPr>
+              <w:t>Step</w:t>
+            </w:r>
+          </w:p>
+        </w:tc>
+        <w:tc>
+          <w:tcPr>
+            <w:tcW w:w="1620" w:type="dxa"/>
+            <w:gridSpan w:val="2"/>
+            <w:tcBorders>
+              <w:top w:val="single" w:sz="6" w:space="0" w:color="auto"/>
+              <w:left w:val="single" w:sz="6" w:space="0" w:color="auto"/>
+              <w:bottom w:val="single" w:sz="6" w:space="0" w:color="auto"/>
+              <w:right w:val="single" w:sz="6" w:space="0" w:color="auto"/>
+            </w:tcBorders>
+            <w:shd w:val="clear" w:color="auto" w:fill="D9D9D9" w:themeFill="background1" w:themeFillShade="D9"/>
           </w:tcPr>
           <w:p>
             <w:pPr>
               <w:jc w:val="center"/>
               <w:rPr>
-                <w:sz w:val="20"/>
-                <w:lang w:val="es-MX"/>
-              </w:rPr>
-            </w:pPr>
-          </w:p>
-        </w:tc>
-        <w:tc>
-          <w:tcPr>
-            <w:tcW w:w="900" w:type="dxa"/>
-            <w:tcBorders>
-              <w:top w:val="single" w:sz="6" w:space="0" w:color="auto"/>
-              <w:left w:val="single" w:sz="6" w:space="0" w:color="auto"/>
-              <w:bottom w:val="single" w:sz="6" w:space="0" w:color="auto"/>
-              <w:right w:val="single" w:sz="6" w:space="0" w:color="auto"/>
-            </w:tcBorders>
-          </w:tcPr>
-          <w:p>
-            <w:pPr>
-              <w:jc w:val="center"/>
-              <w:rPr>
-                <w:sz w:val="20"/>
-                <w:lang w:val="es-MX"/>
-              </w:rPr>
-            </w:pPr>
+                <w:b/>
+                <w:sz w:val="20"/>
+              </w:rPr>
+            </w:pPr>
+            <w:r>
+              <w:rPr>
+                <w:b/>
+                <w:sz w:val="20"/>
+              </w:rPr>
+              <w:t>Source</w:t>
+            </w:r>
           </w:p>
         </w:tc>
         <w:tc>
           <w:tcPr>
             <w:tcW w:w="3626" w:type="dxa"/>
             <w:gridSpan w:val="2"/>
-            <w:tcBorders>
-              <w:top w:val="single" w:sz="6" w:space="0" w:color="auto"/>
-              <w:left w:val="single" w:sz="6" w:space="0" w:color="auto"/>
-              <w:bottom w:val="single" w:sz="6" w:space="0" w:color="auto"/>
-              <w:right w:val="single" w:sz="6" w:space="0" w:color="auto"/>
-            </w:tcBorders>
-          </w:tcPr>
-          <w:p>
-            <w:pPr>
-              <w:rPr>
-                <w:sz w:val="20"/>
-                <w:lang w:val="es-MX"/>
-              </w:rPr>
-            </w:pPr>
+            <w:vMerge w:val="restart"/>
+            <w:tcBorders>
+              <w:top w:val="single" w:sz="6" w:space="0" w:color="auto"/>
+              <w:left w:val="single" w:sz="6" w:space="0" w:color="auto"/>
+              <w:right w:val="single" w:sz="6" w:space="0" w:color="auto"/>
+            </w:tcBorders>
+            <w:shd w:val="clear" w:color="auto" w:fill="D9D9D9" w:themeFill="background1" w:themeFillShade="D9"/>
+          </w:tcPr>
+          <w:p>
+            <w:pPr>
+              <w:rPr>
+                <w:b/>
+                <w:sz w:val="20"/>
+              </w:rPr>
+            </w:pPr>
+            <w:r>
+              <w:rPr>
+                <w:b/>
+                <w:sz w:val="20"/>
+              </w:rPr>
+              <w:t>Action</w:t>
+            </w:r>
           </w:p>
         </w:tc>
         <w:tc>
           <w:tcPr>
             <w:tcW w:w="3060" w:type="dxa"/>
-            <w:tcBorders>
-              <w:top w:val="single" w:sz="6" w:space="0" w:color="auto"/>
-              <w:left w:val="single" w:sz="6" w:space="0" w:color="auto"/>
-              <w:bottom w:val="single" w:sz="6" w:space="0" w:color="auto"/>
-              <w:right w:val="single" w:sz="6" w:space="0" w:color="auto"/>
-            </w:tcBorders>
-          </w:tcPr>
-          <w:p>
-            <w:pPr>
-              <w:rPr>
-                <w:sz w:val="20"/>
-                <w:lang w:val="es-MX"/>
+            <w:vMerge w:val="restart"/>
+            <w:tcBorders>
+              <w:top w:val="single" w:sz="6" w:space="0" w:color="auto"/>
+              <w:left w:val="single" w:sz="6" w:space="0" w:color="auto"/>
+              <w:right w:val="single" w:sz="6" w:space="0" w:color="auto"/>
+            </w:tcBorders>
+            <w:shd w:val="clear" w:color="auto" w:fill="D9D9D9" w:themeFill="background1" w:themeFillShade="D9"/>
+          </w:tcPr>
+          <w:p>
+            <w:pPr>
+              <w:rPr>
+                <w:b/>
+                <w:sz w:val="20"/>
+              </w:rPr>
+            </w:pPr>
+            <w:r>
+              <w:rPr>
+                <w:b/>
+                <w:sz w:val="20"/>
+              </w:rPr>
+              <w:t>Values / Messages / Comments</w:t>
+            </w:r>
+          </w:p>
+        </w:tc>
+      </w:tr>
+      <w:tr>
+        <w:trPr>
+          <w:cantSplit/>
+          <w:trHeight w:val="253"/>
+        </w:trPr>
+        <w:tc>
+          <w:tcPr>
+            <w:tcW w:w="622" w:type="dxa"/>
+            <w:vMerge/>
+            <w:tcBorders>
+              <w:left w:val="single" w:sz="6" w:space="0" w:color="auto"/>
+              <w:bottom w:val="single" w:sz="6" w:space="0" w:color="auto"/>
+            </w:tcBorders>
+            <w:shd w:val="clear" w:color="auto" w:fill="D9D9D9" w:themeFill="background1" w:themeFillShade="D9"/>
+          </w:tcPr>
+          <w:p>
+            <w:pPr>
+              <w:rPr>
+                <w:b/>
+                <w:sz w:val="20"/>
+              </w:rPr>
+            </w:pPr>
+          </w:p>
+        </w:tc>
+        <w:tc>
+          <w:tcPr>
+            <w:tcW w:w="720" w:type="dxa"/>
+            <w:tcBorders>
+              <w:top w:val="single" w:sz="6" w:space="0" w:color="auto"/>
+              <w:left w:val="single" w:sz="6" w:space="0" w:color="auto"/>
+              <w:bottom w:val="single" w:sz="6" w:space="0" w:color="auto"/>
+              <w:right w:val="single" w:sz="6" w:space="0" w:color="auto"/>
+            </w:tcBorders>
+            <w:shd w:val="clear" w:color="auto" w:fill="D9D9D9" w:themeFill="background1" w:themeFillShade="D9"/>
+          </w:tcPr>
+          <w:p>
+            <w:pPr>
+              <w:jc w:val="center"/>
+              <w:rPr>
+                <w:b/>
+                <w:sz w:val="20"/>
+              </w:rPr>
+            </w:pPr>
+            <w:r>
+              <w:rPr>
+                <w:b/>
+                <w:sz w:val="20"/>
+              </w:rPr>
+              <w:t>User</w:t>
+            </w:r>
+          </w:p>
+        </w:tc>
+        <w:tc>
+          <w:tcPr>
+            <w:tcW w:w="900" w:type="dxa"/>
+            <w:tcBorders>
+              <w:top w:val="single" w:sz="6" w:space="0" w:color="auto"/>
+              <w:left w:val="single" w:sz="6" w:space="0" w:color="auto"/>
+              <w:bottom w:val="single" w:sz="6" w:space="0" w:color="auto"/>
+              <w:right w:val="single" w:sz="6" w:space="0" w:color="auto"/>
+            </w:tcBorders>
+            <w:shd w:val="clear" w:color="auto" w:fill="D9D9D9" w:themeFill="background1" w:themeFillShade="D9"/>
+          </w:tcPr>
+          <w:p>
+            <w:pPr>
+              <w:jc w:val="center"/>
+              <w:rPr>
+                <w:b/>
+                <w:sz w:val="20"/>
+              </w:rPr>
+            </w:pPr>
+            <w:r>
+              <w:rPr>
+                <w:b/>
+                <w:sz w:val="20"/>
+              </w:rPr>
+              <w:t>System</w:t>
+            </w:r>
+          </w:p>
+        </w:tc>
+        <w:tc>
+          <w:tcPr>
+            <w:tcW w:w="3626" w:type="dxa"/>
+            <w:gridSpan w:val="2"/>
+            <w:vMerge/>
+            <w:tcBorders>
+              <w:left w:val="single" w:sz="6" w:space="0" w:color="auto"/>
+              <w:bottom w:val="single" w:sz="6" w:space="0" w:color="auto"/>
+              <w:right w:val="single" w:sz="6" w:space="0" w:color="auto"/>
+            </w:tcBorders>
+            <w:shd w:val="clear" w:color="auto" w:fill="D9D9D9" w:themeFill="background1" w:themeFillShade="D9"/>
+          </w:tcPr>
+          <w:p>
+            <w:pPr>
+              <w:rPr>
+                <w:b/>
+                <w:sz w:val="20"/>
+              </w:rPr>
+            </w:pPr>
+          </w:p>
+        </w:tc>
+        <w:tc>
+          <w:tcPr>
+            <w:tcW w:w="3060" w:type="dxa"/>
+            <w:vMerge/>
+            <w:tcBorders>
+              <w:left w:val="single" w:sz="6" w:space="0" w:color="auto"/>
+              <w:bottom w:val="single" w:sz="6" w:space="0" w:color="auto"/>
+              <w:right w:val="single" w:sz="6" w:space="0" w:color="auto"/>
+            </w:tcBorders>
+            <w:shd w:val="clear" w:color="auto" w:fill="D9D9D9" w:themeFill="background1" w:themeFillShade="D9"/>
+          </w:tcPr>
+          <w:p>
+            <w:pPr>
+              <w:rPr>
+                <w:b/>
+                <w:sz w:val="20"/>
               </w:rPr>
             </w:pPr>
           </w:p>
@@ -1585,9 +2440,14 @@
               <w:jc w:val="right"/>
               <w:rPr>
                 <w:sz w:val="20"/>
-                <w:lang w:val="es-MX"/>
-              </w:rPr>
-            </w:pPr>
+              </w:rPr>
+            </w:pPr>
+            <w:r>
+              <w:rPr>
+                <w:sz w:val="20"/>
+              </w:rPr>
+              <w:t>1</w:t>
+            </w:r>
           </w:p>
         </w:tc>
         <w:tc>
@@ -1605,9 +2465,14 @@
               <w:jc w:val="center"/>
               <w:rPr>
                 <w:sz w:val="20"/>
-                <w:lang w:val="es-MX"/>
-              </w:rPr>
-            </w:pPr>
+              </w:rPr>
+            </w:pPr>
+            <w:r>
+              <w:rPr>
+                <w:sz w:val="20"/>
+              </w:rPr>
+              <w:t>X</w:t>
+            </w:r>
           </w:p>
         </w:tc>
         <w:tc>
@@ -1625,7 +2490,6 @@
               <w:jc w:val="center"/>
               <w:rPr>
                 <w:sz w:val="20"/>
-                <w:lang w:val="es-MX"/>
               </w:rPr>
             </w:pPr>
           </w:p>
@@ -1648,6 +2512,13 @@
                 <w:lang w:val="es-MX"/>
               </w:rPr>
             </w:pPr>
+            <w:r>
+              <w:rPr>
+                <w:sz w:val="20"/>
+                <w:lang w:val="es-MX"/>
+              </w:rPr>
+              <w:t>Ejecuta el programa</w:t>
+            </w:r>
           </w:p>
         </w:tc>
         <w:tc>
@@ -1691,6 +2562,13 @@
                 <w:lang w:val="es-MX"/>
               </w:rPr>
             </w:pPr>
+            <w:r>
+              <w:rPr>
+                <w:sz w:val="20"/>
+                <w:lang w:val="es-MX"/>
+              </w:rPr>
+              <w:t>2</w:t>
+            </w:r>
           </w:p>
         </w:tc>
         <w:tc>
@@ -1731,6 +2609,13 @@
                 <w:lang w:val="es-MX"/>
               </w:rPr>
             </w:pPr>
+            <w:r>
+              <w:rPr>
+                <w:sz w:val="20"/>
+                <w:lang w:val="es-MX"/>
+              </w:rPr>
+              <w:t>X</w:t>
+            </w:r>
           </w:p>
         </w:tc>
         <w:tc>
@@ -1751,6 +2636,3408 @@
                 <w:lang w:val="es-MX"/>
               </w:rPr>
             </w:pPr>
+            <w:r>
+              <w:rPr>
+                <w:sz w:val="20"/>
+                <w:lang w:val="es-MX"/>
+              </w:rPr>
+              <w:t xml:space="preserve">Introduce la funcionalidad del programa </w:t>
+            </w:r>
+          </w:p>
+        </w:tc>
+        <w:tc>
+          <w:tcPr>
+            <w:tcW w:w="3060" w:type="dxa"/>
+            <w:tcBorders>
+              <w:top w:val="single" w:sz="6" w:space="0" w:color="auto"/>
+              <w:left w:val="single" w:sz="6" w:space="0" w:color="auto"/>
+              <w:bottom w:val="single" w:sz="6" w:space="0" w:color="auto"/>
+              <w:right w:val="single" w:sz="6" w:space="0" w:color="auto"/>
+            </w:tcBorders>
+          </w:tcPr>
+          <w:p>
+            <w:pPr>
+              <w:rPr>
+                <w:sz w:val="20"/>
+                <w:lang w:val="es-MX"/>
+              </w:rPr>
+            </w:pPr>
+            <w:r>
+              <w:rPr>
+                <w:sz w:val="20"/>
+                <w:lang w:val="es-MX"/>
+              </w:rPr>
+              <w:t>Este programa calcula el área bajo la curva (p) de una distribución t, dada un valor (x) y los grados de libertad (dof).</w:t>
+            </w:r>
+          </w:p>
+        </w:tc>
+      </w:tr>
+      <w:tr>
+        <w:trPr>
+          <w:cantSplit/>
+        </w:trPr>
+        <w:tc>
+          <w:tcPr>
+            <w:tcW w:w="622" w:type="dxa"/>
+            <w:tcBorders>
+              <w:top w:val="single" w:sz="6" w:space="0" w:color="auto"/>
+              <w:left w:val="single" w:sz="6" w:space="0" w:color="auto"/>
+              <w:bottom w:val="single" w:sz="6" w:space="0" w:color="auto"/>
+            </w:tcBorders>
+          </w:tcPr>
+          <w:p>
+            <w:pPr>
+              <w:jc w:val="right"/>
+              <w:rPr>
+                <w:sz w:val="20"/>
+                <w:lang w:val="es-MX"/>
+              </w:rPr>
+            </w:pPr>
+            <w:r>
+              <w:rPr>
+                <w:sz w:val="20"/>
+                <w:lang w:val="es-MX"/>
+              </w:rPr>
+              <w:t>3</w:t>
+            </w:r>
+          </w:p>
+        </w:tc>
+        <w:tc>
+          <w:tcPr>
+            <w:tcW w:w="720" w:type="dxa"/>
+            <w:tcBorders>
+              <w:top w:val="single" w:sz="6" w:space="0" w:color="auto"/>
+              <w:left w:val="single" w:sz="6" w:space="0" w:color="auto"/>
+              <w:bottom w:val="single" w:sz="6" w:space="0" w:color="auto"/>
+              <w:right w:val="single" w:sz="6" w:space="0" w:color="auto"/>
+            </w:tcBorders>
+          </w:tcPr>
+          <w:p>
+            <w:pPr>
+              <w:jc w:val="center"/>
+              <w:rPr>
+                <w:sz w:val="20"/>
+                <w:lang w:val="es-MX"/>
+              </w:rPr>
+            </w:pPr>
+          </w:p>
+        </w:tc>
+        <w:tc>
+          <w:tcPr>
+            <w:tcW w:w="900" w:type="dxa"/>
+            <w:tcBorders>
+              <w:top w:val="single" w:sz="6" w:space="0" w:color="auto"/>
+              <w:left w:val="single" w:sz="6" w:space="0" w:color="auto"/>
+              <w:bottom w:val="single" w:sz="6" w:space="0" w:color="auto"/>
+              <w:right w:val="single" w:sz="6" w:space="0" w:color="auto"/>
+            </w:tcBorders>
+          </w:tcPr>
+          <w:p>
+            <w:pPr>
+              <w:jc w:val="center"/>
+              <w:rPr>
+                <w:sz w:val="20"/>
+                <w:lang w:val="es-MX"/>
+              </w:rPr>
+            </w:pPr>
+            <w:r>
+              <w:rPr>
+                <w:sz w:val="20"/>
+                <w:lang w:val="es-MX"/>
+              </w:rPr>
+              <w:t>X</w:t>
+            </w:r>
+          </w:p>
+        </w:tc>
+        <w:tc>
+          <w:tcPr>
+            <w:tcW w:w="3626" w:type="dxa"/>
+            <w:gridSpan w:val="2"/>
+            <w:tcBorders>
+              <w:top w:val="single" w:sz="6" w:space="0" w:color="auto"/>
+              <w:left w:val="single" w:sz="6" w:space="0" w:color="auto"/>
+              <w:bottom w:val="single" w:sz="6" w:space="0" w:color="auto"/>
+              <w:right w:val="single" w:sz="6" w:space="0" w:color="auto"/>
+            </w:tcBorders>
+          </w:tcPr>
+          <w:p>
+            <w:pPr>
+              <w:rPr>
+                <w:sz w:val="20"/>
+                <w:lang w:val="es-MX"/>
+              </w:rPr>
+            </w:pPr>
+            <w:r>
+              <w:rPr>
+                <w:sz w:val="20"/>
+                <w:lang w:val="es-MX"/>
+              </w:rPr>
+              <w:t>Pide al usuario introducir los valores que se le piden</w:t>
+            </w:r>
+          </w:p>
+        </w:tc>
+        <w:tc>
+          <w:tcPr>
+            <w:tcW w:w="3060" w:type="dxa"/>
+            <w:tcBorders>
+              <w:top w:val="single" w:sz="6" w:space="0" w:color="auto"/>
+              <w:left w:val="single" w:sz="6" w:space="0" w:color="auto"/>
+              <w:bottom w:val="single" w:sz="6" w:space="0" w:color="auto"/>
+              <w:right w:val="single" w:sz="6" w:space="0" w:color="auto"/>
+            </w:tcBorders>
+          </w:tcPr>
+          <w:p>
+            <w:pPr>
+              <w:rPr>
+                <w:sz w:val="20"/>
+                <w:lang w:val="es-MX"/>
+              </w:rPr>
+            </w:pPr>
+            <w:r>
+              <w:rPr>
+                <w:sz w:val="20"/>
+                <w:lang w:val="es-MX"/>
+              </w:rPr>
+              <w:t>Por favor, introduce los valores que se te pide.</w:t>
+            </w:r>
+          </w:p>
+        </w:tc>
+      </w:tr>
+      <w:tr>
+        <w:trPr>
+          <w:cantSplit/>
+        </w:trPr>
+        <w:tc>
+          <w:tcPr>
+            <w:tcW w:w="622" w:type="dxa"/>
+            <w:tcBorders>
+              <w:top w:val="single" w:sz="6" w:space="0" w:color="auto"/>
+              <w:left w:val="single" w:sz="6" w:space="0" w:color="auto"/>
+              <w:bottom w:val="single" w:sz="6" w:space="0" w:color="auto"/>
+            </w:tcBorders>
+          </w:tcPr>
+          <w:p>
+            <w:pPr>
+              <w:jc w:val="right"/>
+              <w:rPr>
+                <w:sz w:val="20"/>
+                <w:lang w:val="es-MX"/>
+              </w:rPr>
+            </w:pPr>
+            <w:r>
+              <w:rPr>
+                <w:sz w:val="20"/>
+                <w:lang w:val="es-MX"/>
+              </w:rPr>
+              <w:t>4</w:t>
+            </w:r>
+          </w:p>
+        </w:tc>
+        <w:tc>
+          <w:tcPr>
+            <w:tcW w:w="720" w:type="dxa"/>
+            <w:tcBorders>
+              <w:top w:val="single" w:sz="6" w:space="0" w:color="auto"/>
+              <w:left w:val="single" w:sz="6" w:space="0" w:color="auto"/>
+              <w:bottom w:val="single" w:sz="6" w:space="0" w:color="auto"/>
+              <w:right w:val="single" w:sz="6" w:space="0" w:color="auto"/>
+            </w:tcBorders>
+          </w:tcPr>
+          <w:p>
+            <w:pPr>
+              <w:jc w:val="center"/>
+              <w:rPr>
+                <w:sz w:val="20"/>
+                <w:lang w:val="es-MX"/>
+              </w:rPr>
+            </w:pPr>
+          </w:p>
+        </w:tc>
+        <w:tc>
+          <w:tcPr>
+            <w:tcW w:w="900" w:type="dxa"/>
+            <w:tcBorders>
+              <w:top w:val="single" w:sz="6" w:space="0" w:color="auto"/>
+              <w:left w:val="single" w:sz="6" w:space="0" w:color="auto"/>
+              <w:bottom w:val="single" w:sz="6" w:space="0" w:color="auto"/>
+              <w:right w:val="single" w:sz="6" w:space="0" w:color="auto"/>
+            </w:tcBorders>
+          </w:tcPr>
+          <w:p>
+            <w:pPr>
+              <w:jc w:val="center"/>
+              <w:rPr>
+                <w:sz w:val="20"/>
+                <w:lang w:val="es-MX"/>
+              </w:rPr>
+            </w:pPr>
+            <w:r>
+              <w:rPr>
+                <w:sz w:val="20"/>
+                <w:lang w:val="es-MX"/>
+              </w:rPr>
+              <w:t>X</w:t>
+            </w:r>
+          </w:p>
+        </w:tc>
+        <w:tc>
+          <w:tcPr>
+            <w:tcW w:w="3626" w:type="dxa"/>
+            <w:gridSpan w:val="2"/>
+            <w:tcBorders>
+              <w:top w:val="single" w:sz="6" w:space="0" w:color="auto"/>
+              <w:left w:val="single" w:sz="6" w:space="0" w:color="auto"/>
+              <w:bottom w:val="single" w:sz="6" w:space="0" w:color="auto"/>
+              <w:right w:val="single" w:sz="6" w:space="0" w:color="auto"/>
+            </w:tcBorders>
+          </w:tcPr>
+          <w:p>
+            <w:pPr>
+              <w:rPr>
+                <w:sz w:val="20"/>
+                <w:lang w:val="es-MX"/>
+              </w:rPr>
+            </w:pPr>
+            <w:r>
+              <w:rPr>
+                <w:sz w:val="20"/>
+                <w:lang w:val="es-MX"/>
+              </w:rPr>
+              <w:t>Pide al usuario introducir el valor de x</w:t>
+            </w:r>
+          </w:p>
+        </w:tc>
+        <w:tc>
+          <w:tcPr>
+            <w:tcW w:w="3060" w:type="dxa"/>
+            <w:tcBorders>
+              <w:top w:val="single" w:sz="6" w:space="0" w:color="auto"/>
+              <w:left w:val="single" w:sz="6" w:space="0" w:color="auto"/>
+              <w:bottom w:val="single" w:sz="6" w:space="0" w:color="auto"/>
+              <w:right w:val="single" w:sz="6" w:space="0" w:color="auto"/>
+            </w:tcBorders>
+          </w:tcPr>
+          <w:p>
+            <w:pPr>
+              <w:rPr>
+                <w:sz w:val="20"/>
+                <w:lang w:val="es-MX"/>
+              </w:rPr>
+            </w:pPr>
+            <w:r>
+              <w:rPr>
+                <w:sz w:val="20"/>
+                <w:lang w:val="es-MX"/>
+              </w:rPr>
+              <w:t>x?&gt; [] &lt;- cursor</w:t>
+            </w:r>
+          </w:p>
+        </w:tc>
+      </w:tr>
+      <w:tr>
+        <w:trPr>
+          <w:cantSplit/>
+        </w:trPr>
+        <w:tc>
+          <w:tcPr>
+            <w:tcW w:w="622" w:type="dxa"/>
+            <w:tcBorders>
+              <w:top w:val="single" w:sz="6" w:space="0" w:color="auto"/>
+              <w:left w:val="single" w:sz="6" w:space="0" w:color="auto"/>
+              <w:bottom w:val="single" w:sz="6" w:space="0" w:color="auto"/>
+            </w:tcBorders>
+          </w:tcPr>
+          <w:p>
+            <w:pPr>
+              <w:jc w:val="right"/>
+              <w:rPr>
+                <w:sz w:val="20"/>
+                <w:lang w:val="es-MX"/>
+              </w:rPr>
+            </w:pPr>
+            <w:r>
+              <w:rPr>
+                <w:sz w:val="20"/>
+                <w:lang w:val="es-MX"/>
+              </w:rPr>
+              <w:t>5</w:t>
+            </w:r>
+          </w:p>
+        </w:tc>
+        <w:tc>
+          <w:tcPr>
+            <w:tcW w:w="720" w:type="dxa"/>
+            <w:tcBorders>
+              <w:top w:val="single" w:sz="6" w:space="0" w:color="auto"/>
+              <w:left w:val="single" w:sz="6" w:space="0" w:color="auto"/>
+              <w:bottom w:val="single" w:sz="6" w:space="0" w:color="auto"/>
+              <w:right w:val="single" w:sz="6" w:space="0" w:color="auto"/>
+            </w:tcBorders>
+          </w:tcPr>
+          <w:p>
+            <w:pPr>
+              <w:jc w:val="center"/>
+              <w:rPr>
+                <w:sz w:val="20"/>
+                <w:lang w:val="es-MX"/>
+              </w:rPr>
+            </w:pPr>
+            <w:r>
+              <w:rPr>
+                <w:sz w:val="20"/>
+                <w:lang w:val="es-MX"/>
+              </w:rPr>
+              <w:t>X</w:t>
+            </w:r>
+          </w:p>
+        </w:tc>
+        <w:tc>
+          <w:tcPr>
+            <w:tcW w:w="900" w:type="dxa"/>
+            <w:tcBorders>
+              <w:top w:val="single" w:sz="6" w:space="0" w:color="auto"/>
+              <w:left w:val="single" w:sz="6" w:space="0" w:color="auto"/>
+              <w:bottom w:val="single" w:sz="6" w:space="0" w:color="auto"/>
+              <w:right w:val="single" w:sz="6" w:space="0" w:color="auto"/>
+            </w:tcBorders>
+          </w:tcPr>
+          <w:p>
+            <w:pPr>
+              <w:jc w:val="center"/>
+              <w:rPr>
+                <w:sz w:val="20"/>
+                <w:lang w:val="es-MX"/>
+              </w:rPr>
+            </w:pPr>
+          </w:p>
+        </w:tc>
+        <w:tc>
+          <w:tcPr>
+            <w:tcW w:w="3626" w:type="dxa"/>
+            <w:gridSpan w:val="2"/>
+            <w:tcBorders>
+              <w:top w:val="single" w:sz="6" w:space="0" w:color="auto"/>
+              <w:left w:val="single" w:sz="6" w:space="0" w:color="auto"/>
+              <w:bottom w:val="single" w:sz="6" w:space="0" w:color="auto"/>
+              <w:right w:val="single" w:sz="6" w:space="0" w:color="auto"/>
+            </w:tcBorders>
+          </w:tcPr>
+          <w:p>
+            <w:pPr>
+              <w:rPr>
+                <w:sz w:val="20"/>
+                <w:lang w:val="es-MX"/>
+              </w:rPr>
+            </w:pPr>
+            <w:r>
+              <w:rPr>
+                <w:sz w:val="20"/>
+                <w:lang w:val="es-MX"/>
+              </w:rPr>
+              <w:t>Introduce el valor de x</w:t>
+            </w:r>
+          </w:p>
+        </w:tc>
+        <w:tc>
+          <w:tcPr>
+            <w:tcW w:w="3060" w:type="dxa"/>
+            <w:tcBorders>
+              <w:top w:val="single" w:sz="6" w:space="0" w:color="auto"/>
+              <w:left w:val="single" w:sz="6" w:space="0" w:color="auto"/>
+              <w:bottom w:val="single" w:sz="6" w:space="0" w:color="auto"/>
+              <w:right w:val="single" w:sz="6" w:space="0" w:color="auto"/>
+            </w:tcBorders>
+          </w:tcPr>
+          <w:p>
+            <w:pPr>
+              <w:rPr>
+                <w:sz w:val="20"/>
+                <w:lang w:val="es-MX"/>
+              </w:rPr>
+            </w:pPr>
+            <w:r>
+              <w:rPr>
+                <w:sz w:val="20"/>
+                <w:lang w:val="es-MX"/>
+              </w:rPr>
+              <w:t xml:space="preserve">Teclea un </w:t>
+            </w:r>
+            <w:r>
+              <w:rPr>
+                <w:sz w:val="20"/>
+                <w:lang w:val="es-MX"/>
+              </w:rPr>
+              <w:t>número real &lt; 0 ó teclea caracteres.</w:t>
+            </w:r>
+          </w:p>
+        </w:tc>
+      </w:tr>
+      <w:tr>
+        <w:trPr>
+          <w:cantSplit/>
+        </w:trPr>
+        <w:tc>
+          <w:tcPr>
+            <w:tcW w:w="622" w:type="dxa"/>
+            <w:tcBorders>
+              <w:top w:val="single" w:sz="6" w:space="0" w:color="auto"/>
+              <w:left w:val="single" w:sz="6" w:space="0" w:color="auto"/>
+              <w:bottom w:val="single" w:sz="6" w:space="0" w:color="auto"/>
+            </w:tcBorders>
+          </w:tcPr>
+          <w:p>
+            <w:pPr>
+              <w:jc w:val="right"/>
+              <w:rPr>
+                <w:sz w:val="20"/>
+                <w:lang w:val="es-MX"/>
+              </w:rPr>
+            </w:pPr>
+            <w:r>
+              <w:rPr>
+                <w:sz w:val="20"/>
+                <w:lang w:val="es-MX"/>
+              </w:rPr>
+              <w:t>6</w:t>
+            </w:r>
+          </w:p>
+        </w:tc>
+        <w:tc>
+          <w:tcPr>
+            <w:tcW w:w="720" w:type="dxa"/>
+            <w:tcBorders>
+              <w:top w:val="single" w:sz="6" w:space="0" w:color="auto"/>
+              <w:left w:val="single" w:sz="6" w:space="0" w:color="auto"/>
+              <w:bottom w:val="single" w:sz="6" w:space="0" w:color="auto"/>
+              <w:right w:val="single" w:sz="6" w:space="0" w:color="auto"/>
+            </w:tcBorders>
+          </w:tcPr>
+          <w:p>
+            <w:pPr>
+              <w:jc w:val="center"/>
+              <w:rPr>
+                <w:sz w:val="20"/>
+                <w:lang w:val="es-MX"/>
+              </w:rPr>
+            </w:pPr>
+          </w:p>
+        </w:tc>
+        <w:tc>
+          <w:tcPr>
+            <w:tcW w:w="900" w:type="dxa"/>
+            <w:tcBorders>
+              <w:top w:val="single" w:sz="6" w:space="0" w:color="auto"/>
+              <w:left w:val="single" w:sz="6" w:space="0" w:color="auto"/>
+              <w:bottom w:val="single" w:sz="6" w:space="0" w:color="auto"/>
+              <w:right w:val="single" w:sz="6" w:space="0" w:color="auto"/>
+            </w:tcBorders>
+          </w:tcPr>
+          <w:p>
+            <w:pPr>
+              <w:jc w:val="center"/>
+              <w:rPr>
+                <w:sz w:val="20"/>
+                <w:lang w:val="es-MX"/>
+              </w:rPr>
+            </w:pPr>
+          </w:p>
+        </w:tc>
+        <w:tc>
+          <w:tcPr>
+            <w:tcW w:w="3626" w:type="dxa"/>
+            <w:gridSpan w:val="2"/>
+            <w:tcBorders>
+              <w:top w:val="single" w:sz="6" w:space="0" w:color="auto"/>
+              <w:left w:val="single" w:sz="6" w:space="0" w:color="auto"/>
+              <w:bottom w:val="single" w:sz="6" w:space="0" w:color="auto"/>
+              <w:right w:val="single" w:sz="6" w:space="0" w:color="auto"/>
+            </w:tcBorders>
+          </w:tcPr>
+          <w:p>
+            <w:pPr>
+              <w:rPr>
+                <w:sz w:val="20"/>
+                <w:lang w:val="es-MX"/>
+              </w:rPr>
+            </w:pPr>
+            <w:r>
+              <w:rPr>
+                <w:sz w:val="20"/>
+                <w:lang w:val="es-MX"/>
+              </w:rPr>
+              <w:t>Despliega un mensaje de error</w:t>
+            </w:r>
+          </w:p>
+        </w:tc>
+        <w:tc>
+          <w:tcPr>
+            <w:tcW w:w="3060" w:type="dxa"/>
+            <w:tcBorders>
+              <w:top w:val="single" w:sz="6" w:space="0" w:color="auto"/>
+              <w:left w:val="single" w:sz="6" w:space="0" w:color="auto"/>
+              <w:bottom w:val="single" w:sz="6" w:space="0" w:color="auto"/>
+              <w:right w:val="single" w:sz="6" w:space="0" w:color="auto"/>
+            </w:tcBorders>
+          </w:tcPr>
+          <w:p>
+            <w:pPr>
+              <w:rPr>
+                <w:sz w:val="20"/>
+                <w:lang w:val="es-MX"/>
+              </w:rPr>
+            </w:pPr>
+            <w:r>
+              <w:rPr>
+                <w:sz w:val="20"/>
+                <w:lang w:val="es-MX"/>
+              </w:rPr>
+              <w:t>ERROR: el valor de x debe ser</w:t>
+            </w:r>
+            <w:r>
+              <w:rPr>
+                <w:sz w:val="20"/>
+                <w:lang w:val="es-MX"/>
+              </w:rPr>
+              <w:t xml:space="preserve"> un número real </w:t>
+            </w:r>
+            <w:r>
+              <w:rPr>
+                <w:sz w:val="20"/>
+                <w:lang w:val="es-MX"/>
+              </w:rPr>
+              <w:t>mayor</w:t>
+            </w:r>
+            <w:r>
+              <w:rPr>
+                <w:sz w:val="20"/>
+                <w:lang w:val="es-MX"/>
+              </w:rPr>
+              <w:t xml:space="preserve"> o igual</w:t>
+            </w:r>
+            <w:r>
+              <w:rPr>
+                <w:sz w:val="20"/>
+                <w:lang w:val="es-MX"/>
+              </w:rPr>
+              <w:t xml:space="preserve"> a 0</w:t>
+            </w:r>
+            <w:r>
+              <w:rPr>
+                <w:sz w:val="20"/>
+                <w:lang w:val="es-MX"/>
+              </w:rPr>
+              <w:t>.</w:t>
+            </w:r>
+          </w:p>
+        </w:tc>
+      </w:tr>
+      <w:tr>
+        <w:trPr>
+          <w:cantSplit/>
+        </w:trPr>
+        <w:tc>
+          <w:tcPr>
+            <w:tcW w:w="622" w:type="dxa"/>
+            <w:tcBorders>
+              <w:top w:val="single" w:sz="6" w:space="0" w:color="auto"/>
+              <w:left w:val="single" w:sz="6" w:space="0" w:color="auto"/>
+              <w:bottom w:val="single" w:sz="6" w:space="0" w:color="auto"/>
+            </w:tcBorders>
+          </w:tcPr>
+          <w:p>
+            <w:pPr>
+              <w:jc w:val="right"/>
+              <w:rPr>
+                <w:sz w:val="20"/>
+                <w:lang w:val="es-MX"/>
+              </w:rPr>
+            </w:pPr>
+            <w:r>
+              <w:rPr>
+                <w:sz w:val="20"/>
+                <w:lang w:val="es-MX"/>
+              </w:rPr>
+              <w:t>7</w:t>
+            </w:r>
+          </w:p>
+        </w:tc>
+        <w:tc>
+          <w:tcPr>
+            <w:tcW w:w="720" w:type="dxa"/>
+            <w:tcBorders>
+              <w:top w:val="single" w:sz="6" w:space="0" w:color="auto"/>
+              <w:left w:val="single" w:sz="6" w:space="0" w:color="auto"/>
+              <w:bottom w:val="single" w:sz="6" w:space="0" w:color="auto"/>
+              <w:right w:val="single" w:sz="6" w:space="0" w:color="auto"/>
+            </w:tcBorders>
+          </w:tcPr>
+          <w:p>
+            <w:pPr>
+              <w:jc w:val="center"/>
+              <w:rPr>
+                <w:sz w:val="20"/>
+                <w:lang w:val="es-MX"/>
+              </w:rPr>
+            </w:pPr>
+          </w:p>
+        </w:tc>
+        <w:tc>
+          <w:tcPr>
+            <w:tcW w:w="900" w:type="dxa"/>
+            <w:tcBorders>
+              <w:top w:val="single" w:sz="6" w:space="0" w:color="auto"/>
+              <w:left w:val="single" w:sz="6" w:space="0" w:color="auto"/>
+              <w:bottom w:val="single" w:sz="6" w:space="0" w:color="auto"/>
+              <w:right w:val="single" w:sz="6" w:space="0" w:color="auto"/>
+            </w:tcBorders>
+          </w:tcPr>
+          <w:p>
+            <w:pPr>
+              <w:jc w:val="center"/>
+              <w:rPr>
+                <w:sz w:val="20"/>
+                <w:lang w:val="es-MX"/>
+              </w:rPr>
+            </w:pPr>
+            <w:r>
+              <w:rPr>
+                <w:sz w:val="20"/>
+                <w:lang w:val="es-MX"/>
+              </w:rPr>
+              <w:t>X</w:t>
+            </w:r>
+          </w:p>
+        </w:tc>
+        <w:tc>
+          <w:tcPr>
+            <w:tcW w:w="3626" w:type="dxa"/>
+            <w:gridSpan w:val="2"/>
+            <w:tcBorders>
+              <w:top w:val="single" w:sz="6" w:space="0" w:color="auto"/>
+              <w:left w:val="single" w:sz="6" w:space="0" w:color="auto"/>
+              <w:bottom w:val="single" w:sz="6" w:space="0" w:color="auto"/>
+              <w:right w:val="single" w:sz="6" w:space="0" w:color="auto"/>
+            </w:tcBorders>
+          </w:tcPr>
+          <w:p>
+            <w:pPr>
+              <w:rPr>
+                <w:sz w:val="20"/>
+                <w:lang w:val="es-MX"/>
+              </w:rPr>
+            </w:pPr>
+            <w:r>
+              <w:rPr>
+                <w:sz w:val="20"/>
+                <w:lang w:val="es-MX"/>
+              </w:rPr>
+              <w:t>Regresa al paso 4</w:t>
+            </w:r>
+          </w:p>
+        </w:tc>
+        <w:tc>
+          <w:tcPr>
+            <w:tcW w:w="3060" w:type="dxa"/>
+            <w:tcBorders>
+              <w:top w:val="single" w:sz="6" w:space="0" w:color="auto"/>
+              <w:left w:val="single" w:sz="6" w:space="0" w:color="auto"/>
+              <w:bottom w:val="single" w:sz="6" w:space="0" w:color="auto"/>
+              <w:right w:val="single" w:sz="6" w:space="0" w:color="auto"/>
+            </w:tcBorders>
+          </w:tcPr>
+          <w:p>
+            <w:pPr>
+              <w:rPr>
+                <w:sz w:val="20"/>
+                <w:lang w:val="es-MX"/>
+              </w:rPr>
+            </w:pPr>
+          </w:p>
+        </w:tc>
+      </w:tr>
+      <w:tr>
+        <w:trPr>
+          <w:cantSplit/>
+        </w:trPr>
+        <w:tc>
+          <w:tcPr>
+            <w:tcW w:w="622" w:type="dxa"/>
+            <w:tcBorders>
+              <w:top w:val="single" w:sz="6" w:space="0" w:color="auto"/>
+              <w:left w:val="single" w:sz="6" w:space="0" w:color="auto"/>
+              <w:bottom w:val="single" w:sz="6" w:space="0" w:color="auto"/>
+            </w:tcBorders>
+          </w:tcPr>
+          <w:p>
+            <w:pPr>
+              <w:jc w:val="right"/>
+              <w:rPr>
+                <w:sz w:val="20"/>
+                <w:lang w:val="es-MX"/>
+              </w:rPr>
+            </w:pPr>
+            <w:r>
+              <w:rPr>
+                <w:sz w:val="20"/>
+                <w:lang w:val="es-MX"/>
+              </w:rPr>
+              <w:t>8</w:t>
+            </w:r>
+          </w:p>
+        </w:tc>
+        <w:tc>
+          <w:tcPr>
+            <w:tcW w:w="720" w:type="dxa"/>
+            <w:tcBorders>
+              <w:top w:val="single" w:sz="6" w:space="0" w:color="auto"/>
+              <w:left w:val="single" w:sz="6" w:space="0" w:color="auto"/>
+              <w:bottom w:val="single" w:sz="6" w:space="0" w:color="auto"/>
+              <w:right w:val="single" w:sz="6" w:space="0" w:color="auto"/>
+            </w:tcBorders>
+          </w:tcPr>
+          <w:p>
+            <w:pPr>
+              <w:jc w:val="center"/>
+              <w:rPr>
+                <w:sz w:val="20"/>
+                <w:lang w:val="es-MX"/>
+              </w:rPr>
+            </w:pPr>
+          </w:p>
+        </w:tc>
+        <w:tc>
+          <w:tcPr>
+            <w:tcW w:w="900" w:type="dxa"/>
+            <w:tcBorders>
+              <w:top w:val="single" w:sz="6" w:space="0" w:color="auto"/>
+              <w:left w:val="single" w:sz="6" w:space="0" w:color="auto"/>
+              <w:bottom w:val="single" w:sz="6" w:space="0" w:color="auto"/>
+              <w:right w:val="single" w:sz="6" w:space="0" w:color="auto"/>
+            </w:tcBorders>
+          </w:tcPr>
+          <w:p>
+            <w:pPr>
+              <w:jc w:val="center"/>
+              <w:rPr>
+                <w:sz w:val="20"/>
+                <w:lang w:val="es-MX"/>
+              </w:rPr>
+            </w:pPr>
+            <w:r>
+              <w:rPr>
+                <w:sz w:val="20"/>
+                <w:lang w:val="es-MX"/>
+              </w:rPr>
+              <w:t>X</w:t>
+            </w:r>
+          </w:p>
+        </w:tc>
+        <w:tc>
+          <w:tcPr>
+            <w:tcW w:w="3626" w:type="dxa"/>
+            <w:gridSpan w:val="2"/>
+            <w:tcBorders>
+              <w:top w:val="single" w:sz="6" w:space="0" w:color="auto"/>
+              <w:left w:val="single" w:sz="6" w:space="0" w:color="auto"/>
+              <w:bottom w:val="single" w:sz="6" w:space="0" w:color="auto"/>
+              <w:right w:val="single" w:sz="6" w:space="0" w:color="auto"/>
+            </w:tcBorders>
+          </w:tcPr>
+          <w:p>
+            <w:pPr>
+              <w:rPr>
+                <w:sz w:val="20"/>
+                <w:lang w:val="es-MX"/>
+              </w:rPr>
+            </w:pPr>
+            <w:r>
+              <w:rPr>
+                <w:sz w:val="20"/>
+                <w:lang w:val="es-MX"/>
+              </w:rPr>
+              <w:t>Pide al usuario introducir el valor de dof</w:t>
+            </w:r>
+          </w:p>
+        </w:tc>
+        <w:tc>
+          <w:tcPr>
+            <w:tcW w:w="3060" w:type="dxa"/>
+            <w:tcBorders>
+              <w:top w:val="single" w:sz="6" w:space="0" w:color="auto"/>
+              <w:left w:val="single" w:sz="6" w:space="0" w:color="auto"/>
+              <w:bottom w:val="single" w:sz="6" w:space="0" w:color="auto"/>
+              <w:right w:val="single" w:sz="6" w:space="0" w:color="auto"/>
+            </w:tcBorders>
+          </w:tcPr>
+          <w:p>
+            <w:pPr>
+              <w:rPr>
+                <w:sz w:val="20"/>
+                <w:lang w:val="es-MX"/>
+              </w:rPr>
+            </w:pPr>
+            <w:r>
+              <w:rPr>
+                <w:sz w:val="20"/>
+                <w:lang w:val="es-MX"/>
+              </w:rPr>
+              <w:t xml:space="preserve">Este paso se ejecuta cuando el usuario teclea un </w:t>
+            </w:r>
+            <w:r>
+              <w:rPr>
+                <w:sz w:val="20"/>
+                <w:lang w:val="es-MX"/>
+              </w:rPr>
+              <w:t xml:space="preserve">número real </w:t>
+            </w:r>
+            <w:r>
+              <w:rPr>
+                <w:sz w:val="20"/>
+                <w:lang w:val="es-MX"/>
+              </w:rPr>
+              <w:t>&gt; 0</w:t>
+            </w:r>
+          </w:p>
+          <w:p>
+            <w:pPr>
+              <w:rPr>
+                <w:sz w:val="20"/>
+                <w:lang w:val="es-MX"/>
+              </w:rPr>
+            </w:pPr>
+          </w:p>
+          <w:p>
+            <w:pPr>
+              <w:rPr>
+                <w:sz w:val="20"/>
+                <w:lang w:val="es-MX"/>
+              </w:rPr>
+            </w:pPr>
+            <w:r>
+              <w:rPr>
+                <w:sz w:val="20"/>
+                <w:lang w:val="es-MX"/>
+              </w:rPr>
+              <w:t>Mensaje:</w:t>
+            </w:r>
+          </w:p>
+          <w:p>
+            <w:pPr>
+              <w:rPr>
+                <w:sz w:val="20"/>
+                <w:lang w:val="es-MX"/>
+              </w:rPr>
+            </w:pPr>
+            <w:r>
+              <w:rPr>
+                <w:sz w:val="20"/>
+                <w:lang w:val="es-MX"/>
+              </w:rPr>
+              <w:t>dof?&gt; [] &lt;- cursor</w:t>
+            </w:r>
+          </w:p>
+        </w:tc>
+      </w:tr>
+      <w:tr>
+        <w:trPr>
+          <w:cantSplit/>
+        </w:trPr>
+        <w:tc>
+          <w:tcPr>
+            <w:tcW w:w="622" w:type="dxa"/>
+            <w:tcBorders>
+              <w:top w:val="single" w:sz="6" w:space="0" w:color="auto"/>
+              <w:left w:val="single" w:sz="6" w:space="0" w:color="auto"/>
+              <w:bottom w:val="single" w:sz="6" w:space="0" w:color="auto"/>
+            </w:tcBorders>
+          </w:tcPr>
+          <w:p>
+            <w:pPr>
+              <w:jc w:val="right"/>
+              <w:rPr>
+                <w:sz w:val="20"/>
+                <w:lang w:val="es-MX"/>
+              </w:rPr>
+            </w:pPr>
+            <w:r>
+              <w:rPr>
+                <w:sz w:val="20"/>
+                <w:lang w:val="es-MX"/>
+              </w:rPr>
+              <w:t>9</w:t>
+            </w:r>
+          </w:p>
+        </w:tc>
+        <w:tc>
+          <w:tcPr>
+            <w:tcW w:w="720" w:type="dxa"/>
+            <w:tcBorders>
+              <w:top w:val="single" w:sz="6" w:space="0" w:color="auto"/>
+              <w:left w:val="single" w:sz="6" w:space="0" w:color="auto"/>
+              <w:bottom w:val="single" w:sz="6" w:space="0" w:color="auto"/>
+              <w:right w:val="single" w:sz="6" w:space="0" w:color="auto"/>
+            </w:tcBorders>
+          </w:tcPr>
+          <w:p>
+            <w:pPr>
+              <w:jc w:val="center"/>
+              <w:rPr>
+                <w:sz w:val="20"/>
+                <w:lang w:val="es-MX"/>
+              </w:rPr>
+            </w:pPr>
+            <w:r>
+              <w:rPr>
+                <w:sz w:val="20"/>
+                <w:lang w:val="es-MX"/>
+              </w:rPr>
+              <w:t>X</w:t>
+            </w:r>
+          </w:p>
+        </w:tc>
+        <w:tc>
+          <w:tcPr>
+            <w:tcW w:w="900" w:type="dxa"/>
+            <w:tcBorders>
+              <w:top w:val="single" w:sz="6" w:space="0" w:color="auto"/>
+              <w:left w:val="single" w:sz="6" w:space="0" w:color="auto"/>
+              <w:bottom w:val="single" w:sz="6" w:space="0" w:color="auto"/>
+              <w:right w:val="single" w:sz="6" w:space="0" w:color="auto"/>
+            </w:tcBorders>
+          </w:tcPr>
+          <w:p>
+            <w:pPr>
+              <w:jc w:val="center"/>
+              <w:rPr>
+                <w:sz w:val="20"/>
+                <w:lang w:val="es-MX"/>
+              </w:rPr>
+            </w:pPr>
+          </w:p>
+        </w:tc>
+        <w:tc>
+          <w:tcPr>
+            <w:tcW w:w="3626" w:type="dxa"/>
+            <w:gridSpan w:val="2"/>
+            <w:tcBorders>
+              <w:top w:val="single" w:sz="6" w:space="0" w:color="auto"/>
+              <w:left w:val="single" w:sz="6" w:space="0" w:color="auto"/>
+              <w:bottom w:val="single" w:sz="6" w:space="0" w:color="auto"/>
+              <w:right w:val="single" w:sz="6" w:space="0" w:color="auto"/>
+            </w:tcBorders>
+          </w:tcPr>
+          <w:p>
+            <w:pPr>
+              <w:rPr>
+                <w:sz w:val="20"/>
+                <w:lang w:val="es-MX"/>
+              </w:rPr>
+            </w:pPr>
+            <w:r>
+              <w:rPr>
+                <w:sz w:val="20"/>
+                <w:lang w:val="es-MX"/>
+              </w:rPr>
+              <w:t>Introduce el valor de dof</w:t>
+            </w:r>
+          </w:p>
+        </w:tc>
+        <w:tc>
+          <w:tcPr>
+            <w:tcW w:w="3060" w:type="dxa"/>
+            <w:tcBorders>
+              <w:top w:val="single" w:sz="6" w:space="0" w:color="auto"/>
+              <w:left w:val="single" w:sz="6" w:space="0" w:color="auto"/>
+              <w:bottom w:val="single" w:sz="6" w:space="0" w:color="auto"/>
+              <w:right w:val="single" w:sz="6" w:space="0" w:color="auto"/>
+            </w:tcBorders>
+          </w:tcPr>
+          <w:p>
+            <w:pPr>
+              <w:rPr>
+                <w:sz w:val="20"/>
+                <w:lang w:val="es-MX"/>
+              </w:rPr>
+            </w:pPr>
+            <w:r>
+              <w:rPr>
+                <w:sz w:val="20"/>
+                <w:lang w:val="es-MX"/>
+              </w:rPr>
+              <w:t xml:space="preserve">Teclea </w:t>
+            </w:r>
+            <w:r>
+              <w:rPr>
+                <w:sz w:val="20"/>
+                <w:lang w:val="es-MX"/>
+              </w:rPr>
+              <w:t>un número real &gt;</w:t>
+            </w:r>
+            <w:r>
+              <w:rPr>
+                <w:sz w:val="20"/>
+                <w:lang w:val="es-MX"/>
+              </w:rPr>
+              <w:t xml:space="preserve"> </w:t>
+            </w:r>
+            <w:r>
+              <w:rPr>
+                <w:sz w:val="20"/>
+                <w:lang w:val="es-MX"/>
+              </w:rPr>
+              <w:t>1</w:t>
+            </w:r>
+          </w:p>
+        </w:tc>
+      </w:tr>
+      <w:tr>
+        <w:trPr>
+          <w:cantSplit/>
+        </w:trPr>
+        <w:tc>
+          <w:tcPr>
+            <w:tcW w:w="622" w:type="dxa"/>
+            <w:tcBorders>
+              <w:top w:val="single" w:sz="6" w:space="0" w:color="auto"/>
+              <w:left w:val="single" w:sz="6" w:space="0" w:color="auto"/>
+              <w:bottom w:val="single" w:sz="6" w:space="0" w:color="auto"/>
+            </w:tcBorders>
+          </w:tcPr>
+          <w:p>
+            <w:pPr>
+              <w:jc w:val="right"/>
+              <w:rPr>
+                <w:sz w:val="20"/>
+                <w:lang w:val="es-MX"/>
+              </w:rPr>
+            </w:pPr>
+            <w:r>
+              <w:rPr>
+                <w:sz w:val="20"/>
+                <w:lang w:val="es-MX"/>
+              </w:rPr>
+              <w:t>10</w:t>
+            </w:r>
+          </w:p>
+        </w:tc>
+        <w:tc>
+          <w:tcPr>
+            <w:tcW w:w="720" w:type="dxa"/>
+            <w:tcBorders>
+              <w:top w:val="single" w:sz="6" w:space="0" w:color="auto"/>
+              <w:left w:val="single" w:sz="6" w:space="0" w:color="auto"/>
+              <w:bottom w:val="single" w:sz="6" w:space="0" w:color="auto"/>
+              <w:right w:val="single" w:sz="6" w:space="0" w:color="auto"/>
+            </w:tcBorders>
+          </w:tcPr>
+          <w:p>
+            <w:pPr>
+              <w:jc w:val="center"/>
+              <w:rPr>
+                <w:sz w:val="20"/>
+                <w:lang w:val="es-MX"/>
+              </w:rPr>
+            </w:pPr>
+          </w:p>
+        </w:tc>
+        <w:tc>
+          <w:tcPr>
+            <w:tcW w:w="900" w:type="dxa"/>
+            <w:tcBorders>
+              <w:top w:val="single" w:sz="6" w:space="0" w:color="auto"/>
+              <w:left w:val="single" w:sz="6" w:space="0" w:color="auto"/>
+              <w:bottom w:val="single" w:sz="6" w:space="0" w:color="auto"/>
+              <w:right w:val="single" w:sz="6" w:space="0" w:color="auto"/>
+            </w:tcBorders>
+          </w:tcPr>
+          <w:p>
+            <w:pPr>
+              <w:jc w:val="center"/>
+              <w:rPr>
+                <w:sz w:val="20"/>
+                <w:lang w:val="es-MX"/>
+              </w:rPr>
+            </w:pPr>
+            <w:r>
+              <w:rPr>
+                <w:sz w:val="20"/>
+                <w:lang w:val="es-MX"/>
+              </w:rPr>
+              <w:t>X</w:t>
+            </w:r>
+          </w:p>
+        </w:tc>
+        <w:tc>
+          <w:tcPr>
+            <w:tcW w:w="3626" w:type="dxa"/>
+            <w:gridSpan w:val="2"/>
+            <w:tcBorders>
+              <w:top w:val="single" w:sz="6" w:space="0" w:color="auto"/>
+              <w:left w:val="single" w:sz="6" w:space="0" w:color="auto"/>
+              <w:bottom w:val="single" w:sz="6" w:space="0" w:color="auto"/>
+              <w:right w:val="single" w:sz="6" w:space="0" w:color="auto"/>
+            </w:tcBorders>
+          </w:tcPr>
+          <w:p>
+            <w:pPr>
+              <w:rPr>
+                <w:sz w:val="20"/>
+                <w:lang w:val="es-MX"/>
+              </w:rPr>
+            </w:pPr>
+            <w:r>
+              <w:rPr>
+                <w:sz w:val="20"/>
+                <w:lang w:val="es-MX"/>
+              </w:rPr>
+              <w:t>Calcula y despliega el resultado del área bajo la curva</w:t>
+            </w:r>
+          </w:p>
+        </w:tc>
+        <w:tc>
+          <w:tcPr>
+            <w:tcW w:w="3060" w:type="dxa"/>
+            <w:tcBorders>
+              <w:top w:val="single" w:sz="6" w:space="0" w:color="auto"/>
+              <w:left w:val="single" w:sz="6" w:space="0" w:color="auto"/>
+              <w:bottom w:val="single" w:sz="6" w:space="0" w:color="auto"/>
+              <w:right w:val="single" w:sz="6" w:space="0" w:color="auto"/>
+            </w:tcBorders>
+          </w:tcPr>
+          <w:p>
+            <w:pPr>
+              <w:rPr>
+                <w:sz w:val="20"/>
+                <w:lang w:val="es-MX"/>
+              </w:rPr>
+            </w:pPr>
+            <w:r>
+              <w:rPr>
+                <w:sz w:val="20"/>
+                <w:lang w:val="es-MX"/>
+              </w:rPr>
+              <w:t>p = xxx.xxxxx</w:t>
+            </w:r>
+          </w:p>
+          <w:p>
+            <w:pPr>
+              <w:rPr>
+                <w:sz w:val="20"/>
+                <w:lang w:val="es-MX"/>
+              </w:rPr>
+            </w:pPr>
+            <w:r>
+              <w:rPr>
+                <w:sz w:val="20"/>
+                <w:lang w:val="es-MX"/>
+              </w:rPr>
+              <w:t>con 5 decimales redondeados</w:t>
+            </w:r>
+          </w:p>
+        </w:tc>
+      </w:tr>
+      <w:tr>
+        <w:trPr>
+          <w:cantSplit/>
+        </w:trPr>
+        <w:tc>
+          <w:tcPr>
+            <w:tcW w:w="622" w:type="dxa"/>
+            <w:tcBorders>
+              <w:top w:val="single" w:sz="6" w:space="0" w:color="auto"/>
+              <w:left w:val="single" w:sz="6" w:space="0" w:color="auto"/>
+              <w:bottom w:val="single" w:sz="6" w:space="0" w:color="auto"/>
+            </w:tcBorders>
+          </w:tcPr>
+          <w:p>
+            <w:pPr>
+              <w:jc w:val="right"/>
+              <w:rPr>
+                <w:sz w:val="20"/>
+                <w:lang w:val="es-MX"/>
+              </w:rPr>
+            </w:pPr>
+            <w:r>
+              <w:rPr>
+                <w:sz w:val="20"/>
+                <w:lang w:val="es-MX"/>
+              </w:rPr>
+              <w:t>11</w:t>
+            </w:r>
+          </w:p>
+        </w:tc>
+        <w:tc>
+          <w:tcPr>
+            <w:tcW w:w="720" w:type="dxa"/>
+            <w:tcBorders>
+              <w:top w:val="single" w:sz="6" w:space="0" w:color="auto"/>
+              <w:left w:val="single" w:sz="6" w:space="0" w:color="auto"/>
+              <w:bottom w:val="single" w:sz="6" w:space="0" w:color="auto"/>
+              <w:right w:val="single" w:sz="6" w:space="0" w:color="auto"/>
+            </w:tcBorders>
+          </w:tcPr>
+          <w:p>
+            <w:pPr>
+              <w:jc w:val="center"/>
+              <w:rPr>
+                <w:sz w:val="20"/>
+                <w:lang w:val="es-MX"/>
+              </w:rPr>
+            </w:pPr>
+          </w:p>
+        </w:tc>
+        <w:tc>
+          <w:tcPr>
+            <w:tcW w:w="900" w:type="dxa"/>
+            <w:tcBorders>
+              <w:top w:val="single" w:sz="6" w:space="0" w:color="auto"/>
+              <w:left w:val="single" w:sz="6" w:space="0" w:color="auto"/>
+              <w:bottom w:val="single" w:sz="6" w:space="0" w:color="auto"/>
+              <w:right w:val="single" w:sz="6" w:space="0" w:color="auto"/>
+            </w:tcBorders>
+          </w:tcPr>
+          <w:p>
+            <w:pPr>
+              <w:jc w:val="center"/>
+              <w:rPr>
+                <w:sz w:val="20"/>
+                <w:lang w:val="es-MX"/>
+              </w:rPr>
+            </w:pPr>
+            <w:r>
+              <w:rPr>
+                <w:sz w:val="20"/>
+                <w:lang w:val="es-MX"/>
+              </w:rPr>
+              <w:t>X</w:t>
+            </w:r>
+          </w:p>
+        </w:tc>
+        <w:tc>
+          <w:tcPr>
+            <w:tcW w:w="3626" w:type="dxa"/>
+            <w:gridSpan w:val="2"/>
+            <w:tcBorders>
+              <w:top w:val="single" w:sz="6" w:space="0" w:color="auto"/>
+              <w:left w:val="single" w:sz="6" w:space="0" w:color="auto"/>
+              <w:bottom w:val="single" w:sz="6" w:space="0" w:color="auto"/>
+              <w:right w:val="single" w:sz="6" w:space="0" w:color="auto"/>
+            </w:tcBorders>
+          </w:tcPr>
+          <w:p>
+            <w:pPr>
+              <w:rPr>
+                <w:sz w:val="20"/>
+                <w:lang w:val="es-MX"/>
+              </w:rPr>
+            </w:pPr>
+            <w:r>
+              <w:rPr>
+                <w:sz w:val="20"/>
+                <w:lang w:val="es-MX"/>
+              </w:rPr>
+              <w:t>Termina el programa</w:t>
+            </w:r>
+          </w:p>
+        </w:tc>
+        <w:tc>
+          <w:tcPr>
+            <w:tcW w:w="3060" w:type="dxa"/>
+            <w:tcBorders>
+              <w:top w:val="single" w:sz="6" w:space="0" w:color="auto"/>
+              <w:left w:val="single" w:sz="6" w:space="0" w:color="auto"/>
+              <w:bottom w:val="single" w:sz="6" w:space="0" w:color="auto"/>
+              <w:right w:val="single" w:sz="6" w:space="0" w:color="auto"/>
+            </w:tcBorders>
+          </w:tcPr>
+          <w:p>
+            <w:pPr>
+              <w:rPr>
+                <w:sz w:val="20"/>
+                <w:lang w:val="es-MX"/>
+              </w:rPr>
+            </w:pPr>
+          </w:p>
+        </w:tc>
+      </w:tr>
+    </w:tbl>
+    <w:p>
+      <w:pPr>
+        <w:rPr>
+          <w:rFonts w:ascii="Times New Roman" w:hAnsi="Times New Roman"/>
+          <w:szCs w:val="24"/>
+          <w:lang w:val="en-MX"/>
+        </w:rPr>
+      </w:pPr>
+    </w:p>
+    <w:p>
+      <w:pPr>
+        <w:rPr>
+          <w:rFonts w:ascii="Times New Roman" w:hAnsi="Times New Roman"/>
+          <w:szCs w:val="24"/>
+          <w:lang w:val="en-MX"/>
+        </w:rPr>
+      </w:pPr>
+    </w:p>
+    <w:tbl>
+      <w:tblPr>
+        <w:tblW w:w="8928" w:type="dxa"/>
+        <w:tblInd w:w="720" w:type="dxa"/>
+        <w:tblLayout w:type="fixed"/>
+        <w:tblLook w:val="0000" w:firstRow="0" w:lastRow="0" w:firstColumn="0" w:lastColumn="0" w:noHBand="0" w:noVBand="0"/>
+      </w:tblPr>
+      <w:tblGrid>
+        <w:gridCol w:w="622"/>
+        <w:gridCol w:w="720"/>
+        <w:gridCol w:w="900"/>
+        <w:gridCol w:w="2366"/>
+        <w:gridCol w:w="1260"/>
+        <w:gridCol w:w="3060"/>
+      </w:tblGrid>
+      <w:tr>
+        <w:trPr>
+          <w:cantSplit/>
+        </w:trPr>
+        <w:tc>
+          <w:tcPr>
+            <w:tcW w:w="1342" w:type="dxa"/>
+            <w:gridSpan w:val="2"/>
+            <w:tcBorders>
+              <w:top w:val="single" w:sz="6" w:space="0" w:color="auto"/>
+              <w:left w:val="single" w:sz="6" w:space="0" w:color="auto"/>
+              <w:bottom w:val="single" w:sz="6" w:space="0" w:color="auto"/>
+            </w:tcBorders>
+            <w:shd w:val="clear" w:color="auto" w:fill="D9D9D9" w:themeFill="background1" w:themeFillShade="D9"/>
+          </w:tcPr>
+          <w:p>
+            <w:pPr>
+              <w:rPr>
+                <w:b/>
+                <w:sz w:val="20"/>
+              </w:rPr>
+            </w:pPr>
+            <w:r>
+              <w:rPr>
+                <w:b/>
+                <w:sz w:val="20"/>
+              </w:rPr>
+              <w:t>Scenario ID</w:t>
+            </w:r>
+          </w:p>
+        </w:tc>
+        <w:tc>
+          <w:tcPr>
+            <w:tcW w:w="900" w:type="dxa"/>
+            <w:tcBorders>
+              <w:top w:val="single" w:sz="6" w:space="0" w:color="auto"/>
+              <w:left w:val="single" w:sz="6" w:space="0" w:color="auto"/>
+              <w:bottom w:val="single" w:sz="6" w:space="0" w:color="auto"/>
+              <w:right w:val="single" w:sz="6" w:space="0" w:color="auto"/>
+            </w:tcBorders>
+          </w:tcPr>
+          <w:p>
+            <w:pPr>
+              <w:jc w:val="center"/>
+              <w:rPr>
+                <w:b/>
+                <w:sz w:val="20"/>
+              </w:rPr>
+            </w:pPr>
+            <w:r>
+              <w:rPr>
+                <w:b/>
+                <w:sz w:val="20"/>
+              </w:rPr>
+              <w:t>3</w:t>
+            </w:r>
+          </w:p>
+        </w:tc>
+        <w:tc>
+          <w:tcPr>
+            <w:tcW w:w="2366" w:type="dxa"/>
+            <w:tcBorders>
+              <w:top w:val="single" w:sz="6" w:space="0" w:color="auto"/>
+              <w:left w:val="single" w:sz="6" w:space="0" w:color="auto"/>
+              <w:bottom w:val="single" w:sz="6" w:space="0" w:color="auto"/>
+              <w:right w:val="single" w:sz="6" w:space="0" w:color="auto"/>
+            </w:tcBorders>
+            <w:shd w:val="clear" w:color="auto" w:fill="D9D9D9" w:themeFill="background1" w:themeFillShade="D9"/>
+          </w:tcPr>
+          <w:p>
+            <w:pPr>
+              <w:rPr>
+                <w:b/>
+                <w:sz w:val="20"/>
+              </w:rPr>
+            </w:pPr>
+            <w:r>
+              <w:rPr>
+                <w:b/>
+                <w:sz w:val="20"/>
+              </w:rPr>
+              <w:t>Scenario Name</w:t>
+            </w:r>
+          </w:p>
+        </w:tc>
+        <w:tc>
+          <w:tcPr>
+            <w:tcW w:w="4320" w:type="dxa"/>
+            <w:gridSpan w:val="2"/>
+            <w:tcBorders>
+              <w:top w:val="single" w:sz="6" w:space="0" w:color="auto"/>
+              <w:left w:val="single" w:sz="6" w:space="0" w:color="auto"/>
+              <w:bottom w:val="single" w:sz="6" w:space="0" w:color="auto"/>
+              <w:right w:val="single" w:sz="6" w:space="0" w:color="auto"/>
+            </w:tcBorders>
+          </w:tcPr>
+          <w:p>
+            <w:pPr>
+              <w:rPr>
+                <w:sz w:val="20"/>
+              </w:rPr>
+            </w:pPr>
+            <w:proofErr w:type="spellStart"/>
+            <w:r>
+              <w:rPr>
+                <w:sz w:val="20"/>
+              </w:rPr>
+              <w:t>Calcular</w:t>
+            </w:r>
+            <w:proofErr w:type="spellEnd"/>
+            <w:r>
+              <w:rPr>
+                <w:sz w:val="20"/>
+              </w:rPr>
+              <w:t xml:space="preserve"> la integral </w:t>
+            </w:r>
+            <w:proofErr w:type="spellStart"/>
+            <w:r>
+              <w:rPr>
+                <w:sz w:val="20"/>
+              </w:rPr>
+              <w:t>mediante</w:t>
+            </w:r>
+            <w:proofErr w:type="spellEnd"/>
+            <w:r>
+              <w:rPr>
+                <w:sz w:val="20"/>
+              </w:rPr>
+              <w:t xml:space="preserve"> el </w:t>
+            </w:r>
+            <w:proofErr w:type="spellStart"/>
+            <w:r>
+              <w:rPr>
+                <w:sz w:val="20"/>
+              </w:rPr>
+              <w:t>método</w:t>
+            </w:r>
+            <w:proofErr w:type="spellEnd"/>
+            <w:r>
+              <w:rPr>
+                <w:sz w:val="20"/>
+              </w:rPr>
+              <w:t xml:space="preserve"> </w:t>
+            </w:r>
+            <w:proofErr w:type="spellStart"/>
+            <w:r>
+              <w:rPr>
+                <w:sz w:val="20"/>
+              </w:rPr>
+              <w:t>simpson</w:t>
+            </w:r>
+            <w:proofErr w:type="spellEnd"/>
+            <w:r>
+              <w:rPr>
+                <w:sz w:val="20"/>
+              </w:rPr>
+              <w:t xml:space="preserve"> </w:t>
+            </w:r>
+            <w:proofErr w:type="spellStart"/>
+            <w:r>
+              <w:rPr>
+                <w:sz w:val="20"/>
+              </w:rPr>
+              <w:t>pero</w:t>
+            </w:r>
+            <w:proofErr w:type="spellEnd"/>
+            <w:r>
+              <w:rPr>
+                <w:sz w:val="20"/>
+              </w:rPr>
+              <w:t xml:space="preserve"> se introduce un valor de </w:t>
+            </w:r>
+            <w:proofErr w:type="spellStart"/>
+            <w:r>
+              <w:rPr>
+                <w:sz w:val="20"/>
+              </w:rPr>
+              <w:t>dof</w:t>
+            </w:r>
+            <w:proofErr w:type="spellEnd"/>
+            <w:r>
+              <w:rPr>
+                <w:sz w:val="20"/>
+              </w:rPr>
+              <w:t xml:space="preserve"> </w:t>
+            </w:r>
+            <w:proofErr w:type="spellStart"/>
+            <w:r>
+              <w:rPr>
+                <w:sz w:val="20"/>
+              </w:rPr>
+              <w:t>inválido</w:t>
+            </w:r>
+            <w:proofErr w:type="spellEnd"/>
+          </w:p>
+        </w:tc>
+      </w:tr>
+      <w:tr>
+        <w:trPr>
+          <w:cantSplit/>
+        </w:trPr>
+        <w:tc>
+          <w:tcPr>
+            <w:tcW w:w="2242" w:type="dxa"/>
+            <w:gridSpan w:val="3"/>
+            <w:tcBorders>
+              <w:top w:val="single" w:sz="6" w:space="0" w:color="auto"/>
+              <w:left w:val="single" w:sz="6" w:space="0" w:color="auto"/>
+              <w:bottom w:val="single" w:sz="6" w:space="0" w:color="auto"/>
+            </w:tcBorders>
+            <w:shd w:val="clear" w:color="auto" w:fill="D9D9D9" w:themeFill="background1" w:themeFillShade="D9"/>
+          </w:tcPr>
+          <w:p>
+            <w:pPr>
+              <w:rPr>
+                <w:b/>
+                <w:sz w:val="20"/>
+              </w:rPr>
+            </w:pPr>
+            <w:r>
+              <w:rPr>
+                <w:b/>
+                <w:sz w:val="20"/>
+              </w:rPr>
+              <w:t>Objective</w:t>
+            </w:r>
+          </w:p>
+        </w:tc>
+        <w:tc>
+          <w:tcPr>
+            <w:tcW w:w="6686" w:type="dxa"/>
+            <w:gridSpan w:val="3"/>
+            <w:tcBorders>
+              <w:top w:val="single" w:sz="6" w:space="0" w:color="auto"/>
+              <w:left w:val="single" w:sz="6" w:space="0" w:color="auto"/>
+              <w:bottom w:val="single" w:sz="6" w:space="0" w:color="auto"/>
+              <w:right w:val="single" w:sz="6" w:space="0" w:color="auto"/>
+            </w:tcBorders>
+          </w:tcPr>
+          <w:p>
+            <w:pPr>
+              <w:rPr>
+                <w:sz w:val="20"/>
+              </w:rPr>
+            </w:pPr>
+            <w:proofErr w:type="spellStart"/>
+            <w:r>
+              <w:rPr>
+                <w:sz w:val="20"/>
+              </w:rPr>
+              <w:t>Ilustrar</w:t>
+            </w:r>
+            <w:proofErr w:type="spellEnd"/>
+            <w:r>
+              <w:rPr>
+                <w:sz w:val="20"/>
+              </w:rPr>
+              <w:t xml:space="preserve"> el </w:t>
+            </w:r>
+            <w:proofErr w:type="spellStart"/>
+            <w:r>
+              <w:rPr>
+                <w:sz w:val="20"/>
+              </w:rPr>
+              <w:t>flujo</w:t>
+            </w:r>
+            <w:proofErr w:type="spellEnd"/>
+            <w:r>
+              <w:rPr>
+                <w:sz w:val="20"/>
+              </w:rPr>
+              <w:t xml:space="preserve"> del </w:t>
+            </w:r>
+            <w:proofErr w:type="spellStart"/>
+            <w:r>
+              <w:rPr>
+                <w:sz w:val="20"/>
+              </w:rPr>
+              <w:t>programa</w:t>
+            </w:r>
+            <w:proofErr w:type="spellEnd"/>
+            <w:r>
+              <w:rPr>
+                <w:sz w:val="20"/>
+              </w:rPr>
+              <w:t xml:space="preserve"> </w:t>
+            </w:r>
+            <w:proofErr w:type="spellStart"/>
+            <w:r>
+              <w:rPr>
+                <w:sz w:val="20"/>
+              </w:rPr>
+              <w:t>cuando</w:t>
+            </w:r>
+            <w:proofErr w:type="spellEnd"/>
+            <w:r>
+              <w:rPr>
+                <w:sz w:val="20"/>
+              </w:rPr>
+              <w:t xml:space="preserve"> se introduce un valor de </w:t>
+            </w:r>
+            <w:proofErr w:type="spellStart"/>
+            <w:r>
+              <w:rPr>
+                <w:sz w:val="20"/>
+              </w:rPr>
+              <w:t>dof</w:t>
+            </w:r>
+            <w:proofErr w:type="spellEnd"/>
+            <w:r>
+              <w:rPr>
+                <w:sz w:val="20"/>
+              </w:rPr>
+              <w:t xml:space="preserve"> </w:t>
+            </w:r>
+            <w:proofErr w:type="spellStart"/>
+            <w:r>
+              <w:rPr>
+                <w:sz w:val="20"/>
+              </w:rPr>
+              <w:t>inválido</w:t>
+            </w:r>
+            <w:proofErr w:type="spellEnd"/>
+          </w:p>
+        </w:tc>
+      </w:tr>
+      <w:tr>
+        <w:trPr>
+          <w:cantSplit/>
+          <w:trHeight w:val="254"/>
+        </w:trPr>
+        <w:tc>
+          <w:tcPr>
+            <w:tcW w:w="622" w:type="dxa"/>
+            <w:vMerge w:val="restart"/>
+            <w:tcBorders>
+              <w:top w:val="single" w:sz="6" w:space="0" w:color="auto"/>
+              <w:left w:val="single" w:sz="6" w:space="0" w:color="auto"/>
+            </w:tcBorders>
+            <w:shd w:val="clear" w:color="auto" w:fill="D9D9D9" w:themeFill="background1" w:themeFillShade="D9"/>
+          </w:tcPr>
+          <w:p>
+            <w:pPr>
+              <w:rPr>
+                <w:b/>
+                <w:sz w:val="20"/>
+              </w:rPr>
+            </w:pPr>
+            <w:r>
+              <w:rPr>
+                <w:b/>
+                <w:sz w:val="20"/>
+              </w:rPr>
+              <w:t>Step</w:t>
+            </w:r>
+          </w:p>
+        </w:tc>
+        <w:tc>
+          <w:tcPr>
+            <w:tcW w:w="1620" w:type="dxa"/>
+            <w:gridSpan w:val="2"/>
+            <w:tcBorders>
+              <w:top w:val="single" w:sz="6" w:space="0" w:color="auto"/>
+              <w:left w:val="single" w:sz="6" w:space="0" w:color="auto"/>
+              <w:bottom w:val="single" w:sz="6" w:space="0" w:color="auto"/>
+              <w:right w:val="single" w:sz="6" w:space="0" w:color="auto"/>
+            </w:tcBorders>
+            <w:shd w:val="clear" w:color="auto" w:fill="D9D9D9" w:themeFill="background1" w:themeFillShade="D9"/>
+          </w:tcPr>
+          <w:p>
+            <w:pPr>
+              <w:jc w:val="center"/>
+              <w:rPr>
+                <w:b/>
+                <w:sz w:val="20"/>
+              </w:rPr>
+            </w:pPr>
+            <w:r>
+              <w:rPr>
+                <w:b/>
+                <w:sz w:val="20"/>
+              </w:rPr>
+              <w:t>Source</w:t>
+            </w:r>
+          </w:p>
+        </w:tc>
+        <w:tc>
+          <w:tcPr>
+            <w:tcW w:w="3626" w:type="dxa"/>
+            <w:gridSpan w:val="2"/>
+            <w:vMerge w:val="restart"/>
+            <w:tcBorders>
+              <w:top w:val="single" w:sz="6" w:space="0" w:color="auto"/>
+              <w:left w:val="single" w:sz="6" w:space="0" w:color="auto"/>
+              <w:right w:val="single" w:sz="6" w:space="0" w:color="auto"/>
+            </w:tcBorders>
+            <w:shd w:val="clear" w:color="auto" w:fill="D9D9D9" w:themeFill="background1" w:themeFillShade="D9"/>
+          </w:tcPr>
+          <w:p>
+            <w:pPr>
+              <w:rPr>
+                <w:b/>
+                <w:sz w:val="20"/>
+              </w:rPr>
+            </w:pPr>
+            <w:r>
+              <w:rPr>
+                <w:b/>
+                <w:sz w:val="20"/>
+              </w:rPr>
+              <w:t>Action</w:t>
+            </w:r>
+          </w:p>
+        </w:tc>
+        <w:tc>
+          <w:tcPr>
+            <w:tcW w:w="3060" w:type="dxa"/>
+            <w:vMerge w:val="restart"/>
+            <w:tcBorders>
+              <w:top w:val="single" w:sz="6" w:space="0" w:color="auto"/>
+              <w:left w:val="single" w:sz="6" w:space="0" w:color="auto"/>
+              <w:right w:val="single" w:sz="6" w:space="0" w:color="auto"/>
+            </w:tcBorders>
+            <w:shd w:val="clear" w:color="auto" w:fill="D9D9D9" w:themeFill="background1" w:themeFillShade="D9"/>
+          </w:tcPr>
+          <w:p>
+            <w:pPr>
+              <w:rPr>
+                <w:b/>
+                <w:sz w:val="20"/>
+              </w:rPr>
+            </w:pPr>
+            <w:r>
+              <w:rPr>
+                <w:b/>
+                <w:sz w:val="20"/>
+              </w:rPr>
+              <w:t>Values / Messages / Comments</w:t>
+            </w:r>
+          </w:p>
+        </w:tc>
+      </w:tr>
+      <w:tr>
+        <w:trPr>
+          <w:cantSplit/>
+          <w:trHeight w:val="253"/>
+        </w:trPr>
+        <w:tc>
+          <w:tcPr>
+            <w:tcW w:w="622" w:type="dxa"/>
+            <w:vMerge/>
+            <w:tcBorders>
+              <w:left w:val="single" w:sz="6" w:space="0" w:color="auto"/>
+              <w:bottom w:val="single" w:sz="6" w:space="0" w:color="auto"/>
+            </w:tcBorders>
+            <w:shd w:val="clear" w:color="auto" w:fill="D9D9D9" w:themeFill="background1" w:themeFillShade="D9"/>
+          </w:tcPr>
+          <w:p>
+            <w:pPr>
+              <w:rPr>
+                <w:b/>
+                <w:sz w:val="20"/>
+              </w:rPr>
+            </w:pPr>
+          </w:p>
+        </w:tc>
+        <w:tc>
+          <w:tcPr>
+            <w:tcW w:w="720" w:type="dxa"/>
+            <w:tcBorders>
+              <w:top w:val="single" w:sz="6" w:space="0" w:color="auto"/>
+              <w:left w:val="single" w:sz="6" w:space="0" w:color="auto"/>
+              <w:bottom w:val="single" w:sz="6" w:space="0" w:color="auto"/>
+              <w:right w:val="single" w:sz="6" w:space="0" w:color="auto"/>
+            </w:tcBorders>
+            <w:shd w:val="clear" w:color="auto" w:fill="D9D9D9" w:themeFill="background1" w:themeFillShade="D9"/>
+          </w:tcPr>
+          <w:p>
+            <w:pPr>
+              <w:jc w:val="center"/>
+              <w:rPr>
+                <w:b/>
+                <w:sz w:val="20"/>
+              </w:rPr>
+            </w:pPr>
+            <w:r>
+              <w:rPr>
+                <w:b/>
+                <w:sz w:val="20"/>
+              </w:rPr>
+              <w:t>User</w:t>
+            </w:r>
+          </w:p>
+        </w:tc>
+        <w:tc>
+          <w:tcPr>
+            <w:tcW w:w="900" w:type="dxa"/>
+            <w:tcBorders>
+              <w:top w:val="single" w:sz="6" w:space="0" w:color="auto"/>
+              <w:left w:val="single" w:sz="6" w:space="0" w:color="auto"/>
+              <w:bottom w:val="single" w:sz="6" w:space="0" w:color="auto"/>
+              <w:right w:val="single" w:sz="6" w:space="0" w:color="auto"/>
+            </w:tcBorders>
+            <w:shd w:val="clear" w:color="auto" w:fill="D9D9D9" w:themeFill="background1" w:themeFillShade="D9"/>
+          </w:tcPr>
+          <w:p>
+            <w:pPr>
+              <w:jc w:val="center"/>
+              <w:rPr>
+                <w:b/>
+                <w:sz w:val="20"/>
+              </w:rPr>
+            </w:pPr>
+            <w:r>
+              <w:rPr>
+                <w:b/>
+                <w:sz w:val="20"/>
+              </w:rPr>
+              <w:t>System</w:t>
+            </w:r>
+          </w:p>
+        </w:tc>
+        <w:tc>
+          <w:tcPr>
+            <w:tcW w:w="3626" w:type="dxa"/>
+            <w:gridSpan w:val="2"/>
+            <w:vMerge/>
+            <w:tcBorders>
+              <w:left w:val="single" w:sz="6" w:space="0" w:color="auto"/>
+              <w:bottom w:val="single" w:sz="6" w:space="0" w:color="auto"/>
+              <w:right w:val="single" w:sz="6" w:space="0" w:color="auto"/>
+            </w:tcBorders>
+            <w:shd w:val="clear" w:color="auto" w:fill="D9D9D9" w:themeFill="background1" w:themeFillShade="D9"/>
+          </w:tcPr>
+          <w:p>
+            <w:pPr>
+              <w:rPr>
+                <w:b/>
+                <w:sz w:val="20"/>
+              </w:rPr>
+            </w:pPr>
+          </w:p>
+        </w:tc>
+        <w:tc>
+          <w:tcPr>
+            <w:tcW w:w="3060" w:type="dxa"/>
+            <w:vMerge/>
+            <w:tcBorders>
+              <w:left w:val="single" w:sz="6" w:space="0" w:color="auto"/>
+              <w:bottom w:val="single" w:sz="6" w:space="0" w:color="auto"/>
+              <w:right w:val="single" w:sz="6" w:space="0" w:color="auto"/>
+            </w:tcBorders>
+            <w:shd w:val="clear" w:color="auto" w:fill="D9D9D9" w:themeFill="background1" w:themeFillShade="D9"/>
+          </w:tcPr>
+          <w:p>
+            <w:pPr>
+              <w:rPr>
+                <w:b/>
+                <w:sz w:val="20"/>
+              </w:rPr>
+            </w:pPr>
+          </w:p>
+        </w:tc>
+      </w:tr>
+      <w:tr>
+        <w:trPr>
+          <w:cantSplit/>
+        </w:trPr>
+        <w:tc>
+          <w:tcPr>
+            <w:tcW w:w="622" w:type="dxa"/>
+            <w:tcBorders>
+              <w:top w:val="single" w:sz="6" w:space="0" w:color="auto"/>
+              <w:left w:val="single" w:sz="6" w:space="0" w:color="auto"/>
+              <w:bottom w:val="single" w:sz="6" w:space="0" w:color="auto"/>
+            </w:tcBorders>
+          </w:tcPr>
+          <w:p>
+            <w:pPr>
+              <w:jc w:val="right"/>
+              <w:rPr>
+                <w:sz w:val="20"/>
+              </w:rPr>
+            </w:pPr>
+            <w:r>
+              <w:rPr>
+                <w:sz w:val="20"/>
+              </w:rPr>
+              <w:t>1</w:t>
+            </w:r>
+          </w:p>
+        </w:tc>
+        <w:tc>
+          <w:tcPr>
+            <w:tcW w:w="720" w:type="dxa"/>
+            <w:tcBorders>
+              <w:top w:val="single" w:sz="6" w:space="0" w:color="auto"/>
+              <w:left w:val="single" w:sz="6" w:space="0" w:color="auto"/>
+              <w:bottom w:val="single" w:sz="6" w:space="0" w:color="auto"/>
+              <w:right w:val="single" w:sz="6" w:space="0" w:color="auto"/>
+            </w:tcBorders>
+          </w:tcPr>
+          <w:p>
+            <w:pPr>
+              <w:jc w:val="center"/>
+              <w:rPr>
+                <w:sz w:val="20"/>
+              </w:rPr>
+            </w:pPr>
+            <w:r>
+              <w:rPr>
+                <w:sz w:val="20"/>
+              </w:rPr>
+              <w:t>X</w:t>
+            </w:r>
+          </w:p>
+        </w:tc>
+        <w:tc>
+          <w:tcPr>
+            <w:tcW w:w="900" w:type="dxa"/>
+            <w:tcBorders>
+              <w:top w:val="single" w:sz="6" w:space="0" w:color="auto"/>
+              <w:left w:val="single" w:sz="6" w:space="0" w:color="auto"/>
+              <w:bottom w:val="single" w:sz="6" w:space="0" w:color="auto"/>
+              <w:right w:val="single" w:sz="6" w:space="0" w:color="auto"/>
+            </w:tcBorders>
+          </w:tcPr>
+          <w:p>
+            <w:pPr>
+              <w:jc w:val="center"/>
+              <w:rPr>
+                <w:sz w:val="20"/>
+              </w:rPr>
+            </w:pPr>
+          </w:p>
+        </w:tc>
+        <w:tc>
+          <w:tcPr>
+            <w:tcW w:w="3626" w:type="dxa"/>
+            <w:gridSpan w:val="2"/>
+            <w:tcBorders>
+              <w:top w:val="single" w:sz="6" w:space="0" w:color="auto"/>
+              <w:left w:val="single" w:sz="6" w:space="0" w:color="auto"/>
+              <w:bottom w:val="single" w:sz="6" w:space="0" w:color="auto"/>
+              <w:right w:val="single" w:sz="6" w:space="0" w:color="auto"/>
+            </w:tcBorders>
+          </w:tcPr>
+          <w:p>
+            <w:pPr>
+              <w:rPr>
+                <w:sz w:val="20"/>
+                <w:lang w:val="es-MX"/>
+              </w:rPr>
+            </w:pPr>
+            <w:r>
+              <w:rPr>
+                <w:sz w:val="20"/>
+                <w:lang w:val="es-MX"/>
+              </w:rPr>
+              <w:t>Ejecuta el programa</w:t>
+            </w:r>
+          </w:p>
+        </w:tc>
+        <w:tc>
+          <w:tcPr>
+            <w:tcW w:w="3060" w:type="dxa"/>
+            <w:tcBorders>
+              <w:top w:val="single" w:sz="6" w:space="0" w:color="auto"/>
+              <w:left w:val="single" w:sz="6" w:space="0" w:color="auto"/>
+              <w:bottom w:val="single" w:sz="6" w:space="0" w:color="auto"/>
+              <w:right w:val="single" w:sz="6" w:space="0" w:color="auto"/>
+            </w:tcBorders>
+          </w:tcPr>
+          <w:p>
+            <w:pPr>
+              <w:rPr>
+                <w:sz w:val="20"/>
+                <w:lang w:val="es-MX"/>
+              </w:rPr>
+            </w:pPr>
+          </w:p>
+        </w:tc>
+      </w:tr>
+      <w:tr>
+        <w:trPr>
+          <w:cantSplit/>
+        </w:trPr>
+        <w:tc>
+          <w:tcPr>
+            <w:tcW w:w="622" w:type="dxa"/>
+            <w:tcBorders>
+              <w:top w:val="single" w:sz="6" w:space="0" w:color="auto"/>
+              <w:left w:val="single" w:sz="6" w:space="0" w:color="auto"/>
+              <w:bottom w:val="single" w:sz="6" w:space="0" w:color="auto"/>
+            </w:tcBorders>
+          </w:tcPr>
+          <w:p>
+            <w:pPr>
+              <w:jc w:val="right"/>
+              <w:rPr>
+                <w:sz w:val="20"/>
+                <w:lang w:val="es-MX"/>
+              </w:rPr>
+            </w:pPr>
+            <w:r>
+              <w:rPr>
+                <w:sz w:val="20"/>
+                <w:lang w:val="es-MX"/>
+              </w:rPr>
+              <w:t>2</w:t>
+            </w:r>
+          </w:p>
+        </w:tc>
+        <w:tc>
+          <w:tcPr>
+            <w:tcW w:w="720" w:type="dxa"/>
+            <w:tcBorders>
+              <w:top w:val="single" w:sz="6" w:space="0" w:color="auto"/>
+              <w:left w:val="single" w:sz="6" w:space="0" w:color="auto"/>
+              <w:bottom w:val="single" w:sz="6" w:space="0" w:color="auto"/>
+              <w:right w:val="single" w:sz="6" w:space="0" w:color="auto"/>
+            </w:tcBorders>
+          </w:tcPr>
+          <w:p>
+            <w:pPr>
+              <w:jc w:val="center"/>
+              <w:rPr>
+                <w:sz w:val="20"/>
+                <w:lang w:val="es-MX"/>
+              </w:rPr>
+            </w:pPr>
+          </w:p>
+        </w:tc>
+        <w:tc>
+          <w:tcPr>
+            <w:tcW w:w="900" w:type="dxa"/>
+            <w:tcBorders>
+              <w:top w:val="single" w:sz="6" w:space="0" w:color="auto"/>
+              <w:left w:val="single" w:sz="6" w:space="0" w:color="auto"/>
+              <w:bottom w:val="single" w:sz="6" w:space="0" w:color="auto"/>
+              <w:right w:val="single" w:sz="6" w:space="0" w:color="auto"/>
+            </w:tcBorders>
+          </w:tcPr>
+          <w:p>
+            <w:pPr>
+              <w:jc w:val="center"/>
+              <w:rPr>
+                <w:sz w:val="20"/>
+                <w:lang w:val="es-MX"/>
+              </w:rPr>
+            </w:pPr>
+            <w:r>
+              <w:rPr>
+                <w:sz w:val="20"/>
+                <w:lang w:val="es-MX"/>
+              </w:rPr>
+              <w:t>X</w:t>
+            </w:r>
+          </w:p>
+        </w:tc>
+        <w:tc>
+          <w:tcPr>
+            <w:tcW w:w="3626" w:type="dxa"/>
+            <w:gridSpan w:val="2"/>
+            <w:tcBorders>
+              <w:top w:val="single" w:sz="6" w:space="0" w:color="auto"/>
+              <w:left w:val="single" w:sz="6" w:space="0" w:color="auto"/>
+              <w:bottom w:val="single" w:sz="6" w:space="0" w:color="auto"/>
+              <w:right w:val="single" w:sz="6" w:space="0" w:color="auto"/>
+            </w:tcBorders>
+          </w:tcPr>
+          <w:p>
+            <w:pPr>
+              <w:rPr>
+                <w:sz w:val="20"/>
+                <w:lang w:val="es-MX"/>
+              </w:rPr>
+            </w:pPr>
+            <w:r>
+              <w:rPr>
+                <w:sz w:val="20"/>
+                <w:lang w:val="es-MX"/>
+              </w:rPr>
+              <w:t xml:space="preserve">Introduce la funcionalidad del programa </w:t>
+            </w:r>
+          </w:p>
+        </w:tc>
+        <w:tc>
+          <w:tcPr>
+            <w:tcW w:w="3060" w:type="dxa"/>
+            <w:tcBorders>
+              <w:top w:val="single" w:sz="6" w:space="0" w:color="auto"/>
+              <w:left w:val="single" w:sz="6" w:space="0" w:color="auto"/>
+              <w:bottom w:val="single" w:sz="6" w:space="0" w:color="auto"/>
+              <w:right w:val="single" w:sz="6" w:space="0" w:color="auto"/>
+            </w:tcBorders>
+          </w:tcPr>
+          <w:p>
+            <w:pPr>
+              <w:rPr>
+                <w:sz w:val="20"/>
+                <w:lang w:val="es-MX"/>
+              </w:rPr>
+            </w:pPr>
+            <w:r>
+              <w:rPr>
+                <w:sz w:val="20"/>
+                <w:lang w:val="es-MX"/>
+              </w:rPr>
+              <w:t>Este programa calcula el área bajo la curva (p) de una distribución t, dada un valor (x) y los grados de libertad (dof).</w:t>
+            </w:r>
+          </w:p>
+        </w:tc>
+      </w:tr>
+      <w:tr>
+        <w:trPr>
+          <w:cantSplit/>
+        </w:trPr>
+        <w:tc>
+          <w:tcPr>
+            <w:tcW w:w="622" w:type="dxa"/>
+            <w:tcBorders>
+              <w:top w:val="single" w:sz="6" w:space="0" w:color="auto"/>
+              <w:left w:val="single" w:sz="6" w:space="0" w:color="auto"/>
+              <w:bottom w:val="single" w:sz="6" w:space="0" w:color="auto"/>
+            </w:tcBorders>
+          </w:tcPr>
+          <w:p>
+            <w:pPr>
+              <w:jc w:val="right"/>
+              <w:rPr>
+                <w:sz w:val="20"/>
+                <w:lang w:val="es-MX"/>
+              </w:rPr>
+            </w:pPr>
+            <w:r>
+              <w:rPr>
+                <w:sz w:val="20"/>
+                <w:lang w:val="es-MX"/>
+              </w:rPr>
+              <w:t>3</w:t>
+            </w:r>
+          </w:p>
+        </w:tc>
+        <w:tc>
+          <w:tcPr>
+            <w:tcW w:w="720" w:type="dxa"/>
+            <w:tcBorders>
+              <w:top w:val="single" w:sz="6" w:space="0" w:color="auto"/>
+              <w:left w:val="single" w:sz="6" w:space="0" w:color="auto"/>
+              <w:bottom w:val="single" w:sz="6" w:space="0" w:color="auto"/>
+              <w:right w:val="single" w:sz="6" w:space="0" w:color="auto"/>
+            </w:tcBorders>
+          </w:tcPr>
+          <w:p>
+            <w:pPr>
+              <w:jc w:val="center"/>
+              <w:rPr>
+                <w:sz w:val="20"/>
+                <w:lang w:val="es-MX"/>
+              </w:rPr>
+            </w:pPr>
+          </w:p>
+        </w:tc>
+        <w:tc>
+          <w:tcPr>
+            <w:tcW w:w="900" w:type="dxa"/>
+            <w:tcBorders>
+              <w:top w:val="single" w:sz="6" w:space="0" w:color="auto"/>
+              <w:left w:val="single" w:sz="6" w:space="0" w:color="auto"/>
+              <w:bottom w:val="single" w:sz="6" w:space="0" w:color="auto"/>
+              <w:right w:val="single" w:sz="6" w:space="0" w:color="auto"/>
+            </w:tcBorders>
+          </w:tcPr>
+          <w:p>
+            <w:pPr>
+              <w:jc w:val="center"/>
+              <w:rPr>
+                <w:sz w:val="20"/>
+                <w:lang w:val="es-MX"/>
+              </w:rPr>
+            </w:pPr>
+            <w:r>
+              <w:rPr>
+                <w:sz w:val="20"/>
+                <w:lang w:val="es-MX"/>
+              </w:rPr>
+              <w:t>X</w:t>
+            </w:r>
+          </w:p>
+        </w:tc>
+        <w:tc>
+          <w:tcPr>
+            <w:tcW w:w="3626" w:type="dxa"/>
+            <w:gridSpan w:val="2"/>
+            <w:tcBorders>
+              <w:top w:val="single" w:sz="6" w:space="0" w:color="auto"/>
+              <w:left w:val="single" w:sz="6" w:space="0" w:color="auto"/>
+              <w:bottom w:val="single" w:sz="6" w:space="0" w:color="auto"/>
+              <w:right w:val="single" w:sz="6" w:space="0" w:color="auto"/>
+            </w:tcBorders>
+          </w:tcPr>
+          <w:p>
+            <w:pPr>
+              <w:rPr>
+                <w:sz w:val="20"/>
+                <w:lang w:val="es-MX"/>
+              </w:rPr>
+            </w:pPr>
+            <w:r>
+              <w:rPr>
+                <w:sz w:val="20"/>
+                <w:lang w:val="es-MX"/>
+              </w:rPr>
+              <w:t>Pide al usuario introducir los valores que se le piden</w:t>
+            </w:r>
+          </w:p>
+        </w:tc>
+        <w:tc>
+          <w:tcPr>
+            <w:tcW w:w="3060" w:type="dxa"/>
+            <w:tcBorders>
+              <w:top w:val="single" w:sz="6" w:space="0" w:color="auto"/>
+              <w:left w:val="single" w:sz="6" w:space="0" w:color="auto"/>
+              <w:bottom w:val="single" w:sz="6" w:space="0" w:color="auto"/>
+              <w:right w:val="single" w:sz="6" w:space="0" w:color="auto"/>
+            </w:tcBorders>
+          </w:tcPr>
+          <w:p>
+            <w:pPr>
+              <w:rPr>
+                <w:sz w:val="20"/>
+                <w:lang w:val="es-MX"/>
+              </w:rPr>
+            </w:pPr>
+            <w:r>
+              <w:rPr>
+                <w:sz w:val="20"/>
+                <w:lang w:val="es-MX"/>
+              </w:rPr>
+              <w:t>Por favor, introduce los valores que se te pide.</w:t>
+            </w:r>
+          </w:p>
+        </w:tc>
+      </w:tr>
+      <w:tr>
+        <w:trPr>
+          <w:cantSplit/>
+        </w:trPr>
+        <w:tc>
+          <w:tcPr>
+            <w:tcW w:w="622" w:type="dxa"/>
+            <w:tcBorders>
+              <w:top w:val="single" w:sz="6" w:space="0" w:color="auto"/>
+              <w:left w:val="single" w:sz="6" w:space="0" w:color="auto"/>
+              <w:bottom w:val="single" w:sz="6" w:space="0" w:color="auto"/>
+            </w:tcBorders>
+          </w:tcPr>
+          <w:p>
+            <w:pPr>
+              <w:jc w:val="right"/>
+              <w:rPr>
+                <w:sz w:val="20"/>
+                <w:lang w:val="es-MX"/>
+              </w:rPr>
+            </w:pPr>
+            <w:r>
+              <w:rPr>
+                <w:sz w:val="20"/>
+                <w:lang w:val="es-MX"/>
+              </w:rPr>
+              <w:t>4</w:t>
+            </w:r>
+          </w:p>
+        </w:tc>
+        <w:tc>
+          <w:tcPr>
+            <w:tcW w:w="720" w:type="dxa"/>
+            <w:tcBorders>
+              <w:top w:val="single" w:sz="6" w:space="0" w:color="auto"/>
+              <w:left w:val="single" w:sz="6" w:space="0" w:color="auto"/>
+              <w:bottom w:val="single" w:sz="6" w:space="0" w:color="auto"/>
+              <w:right w:val="single" w:sz="6" w:space="0" w:color="auto"/>
+            </w:tcBorders>
+          </w:tcPr>
+          <w:p>
+            <w:pPr>
+              <w:jc w:val="center"/>
+              <w:rPr>
+                <w:sz w:val="20"/>
+                <w:lang w:val="es-MX"/>
+              </w:rPr>
+            </w:pPr>
+          </w:p>
+        </w:tc>
+        <w:tc>
+          <w:tcPr>
+            <w:tcW w:w="900" w:type="dxa"/>
+            <w:tcBorders>
+              <w:top w:val="single" w:sz="6" w:space="0" w:color="auto"/>
+              <w:left w:val="single" w:sz="6" w:space="0" w:color="auto"/>
+              <w:bottom w:val="single" w:sz="6" w:space="0" w:color="auto"/>
+              <w:right w:val="single" w:sz="6" w:space="0" w:color="auto"/>
+            </w:tcBorders>
+          </w:tcPr>
+          <w:p>
+            <w:pPr>
+              <w:jc w:val="center"/>
+              <w:rPr>
+                <w:sz w:val="20"/>
+                <w:lang w:val="es-MX"/>
+              </w:rPr>
+            </w:pPr>
+            <w:r>
+              <w:rPr>
+                <w:sz w:val="20"/>
+                <w:lang w:val="es-MX"/>
+              </w:rPr>
+              <w:t>X</w:t>
+            </w:r>
+          </w:p>
+        </w:tc>
+        <w:tc>
+          <w:tcPr>
+            <w:tcW w:w="3626" w:type="dxa"/>
+            <w:gridSpan w:val="2"/>
+            <w:tcBorders>
+              <w:top w:val="single" w:sz="6" w:space="0" w:color="auto"/>
+              <w:left w:val="single" w:sz="6" w:space="0" w:color="auto"/>
+              <w:bottom w:val="single" w:sz="6" w:space="0" w:color="auto"/>
+              <w:right w:val="single" w:sz="6" w:space="0" w:color="auto"/>
+            </w:tcBorders>
+          </w:tcPr>
+          <w:p>
+            <w:pPr>
+              <w:rPr>
+                <w:sz w:val="20"/>
+                <w:lang w:val="es-MX"/>
+              </w:rPr>
+            </w:pPr>
+            <w:r>
+              <w:rPr>
+                <w:sz w:val="20"/>
+                <w:lang w:val="es-MX"/>
+              </w:rPr>
+              <w:t>Pide al usuario introducir el valor de x</w:t>
+            </w:r>
+          </w:p>
+        </w:tc>
+        <w:tc>
+          <w:tcPr>
+            <w:tcW w:w="3060" w:type="dxa"/>
+            <w:tcBorders>
+              <w:top w:val="single" w:sz="6" w:space="0" w:color="auto"/>
+              <w:left w:val="single" w:sz="6" w:space="0" w:color="auto"/>
+              <w:bottom w:val="single" w:sz="6" w:space="0" w:color="auto"/>
+              <w:right w:val="single" w:sz="6" w:space="0" w:color="auto"/>
+            </w:tcBorders>
+          </w:tcPr>
+          <w:p>
+            <w:pPr>
+              <w:rPr>
+                <w:sz w:val="20"/>
+                <w:lang w:val="es-MX"/>
+              </w:rPr>
+            </w:pPr>
+            <w:r>
+              <w:rPr>
+                <w:sz w:val="20"/>
+                <w:lang w:val="es-MX"/>
+              </w:rPr>
+              <w:t>x?&gt; [] &lt;- cursor</w:t>
+            </w:r>
+          </w:p>
+        </w:tc>
+      </w:tr>
+      <w:tr>
+        <w:trPr>
+          <w:cantSplit/>
+        </w:trPr>
+        <w:tc>
+          <w:tcPr>
+            <w:tcW w:w="622" w:type="dxa"/>
+            <w:tcBorders>
+              <w:top w:val="single" w:sz="6" w:space="0" w:color="auto"/>
+              <w:left w:val="single" w:sz="6" w:space="0" w:color="auto"/>
+              <w:bottom w:val="single" w:sz="6" w:space="0" w:color="auto"/>
+            </w:tcBorders>
+          </w:tcPr>
+          <w:p>
+            <w:pPr>
+              <w:jc w:val="right"/>
+              <w:rPr>
+                <w:sz w:val="20"/>
+                <w:lang w:val="es-MX"/>
+              </w:rPr>
+            </w:pPr>
+            <w:r>
+              <w:rPr>
+                <w:sz w:val="20"/>
+                <w:lang w:val="es-MX"/>
+              </w:rPr>
+              <w:t>5</w:t>
+            </w:r>
+          </w:p>
+        </w:tc>
+        <w:tc>
+          <w:tcPr>
+            <w:tcW w:w="720" w:type="dxa"/>
+            <w:tcBorders>
+              <w:top w:val="single" w:sz="6" w:space="0" w:color="auto"/>
+              <w:left w:val="single" w:sz="6" w:space="0" w:color="auto"/>
+              <w:bottom w:val="single" w:sz="6" w:space="0" w:color="auto"/>
+              <w:right w:val="single" w:sz="6" w:space="0" w:color="auto"/>
+            </w:tcBorders>
+          </w:tcPr>
+          <w:p>
+            <w:pPr>
+              <w:jc w:val="center"/>
+              <w:rPr>
+                <w:sz w:val="20"/>
+                <w:lang w:val="es-MX"/>
+              </w:rPr>
+            </w:pPr>
+            <w:r>
+              <w:rPr>
+                <w:sz w:val="20"/>
+                <w:lang w:val="es-MX"/>
+              </w:rPr>
+              <w:t>X</w:t>
+            </w:r>
+          </w:p>
+        </w:tc>
+        <w:tc>
+          <w:tcPr>
+            <w:tcW w:w="900" w:type="dxa"/>
+            <w:tcBorders>
+              <w:top w:val="single" w:sz="6" w:space="0" w:color="auto"/>
+              <w:left w:val="single" w:sz="6" w:space="0" w:color="auto"/>
+              <w:bottom w:val="single" w:sz="6" w:space="0" w:color="auto"/>
+              <w:right w:val="single" w:sz="6" w:space="0" w:color="auto"/>
+            </w:tcBorders>
+          </w:tcPr>
+          <w:p>
+            <w:pPr>
+              <w:jc w:val="center"/>
+              <w:rPr>
+                <w:sz w:val="20"/>
+                <w:lang w:val="es-MX"/>
+              </w:rPr>
+            </w:pPr>
+          </w:p>
+        </w:tc>
+        <w:tc>
+          <w:tcPr>
+            <w:tcW w:w="3626" w:type="dxa"/>
+            <w:gridSpan w:val="2"/>
+            <w:tcBorders>
+              <w:top w:val="single" w:sz="6" w:space="0" w:color="auto"/>
+              <w:left w:val="single" w:sz="6" w:space="0" w:color="auto"/>
+              <w:bottom w:val="single" w:sz="6" w:space="0" w:color="auto"/>
+              <w:right w:val="single" w:sz="6" w:space="0" w:color="auto"/>
+            </w:tcBorders>
+          </w:tcPr>
+          <w:p>
+            <w:pPr>
+              <w:rPr>
+                <w:sz w:val="20"/>
+                <w:lang w:val="es-MX"/>
+              </w:rPr>
+            </w:pPr>
+            <w:r>
+              <w:rPr>
+                <w:sz w:val="20"/>
+                <w:lang w:val="es-MX"/>
+              </w:rPr>
+              <w:t>Introduce el valor de x</w:t>
+            </w:r>
+          </w:p>
+        </w:tc>
+        <w:tc>
+          <w:tcPr>
+            <w:tcW w:w="3060" w:type="dxa"/>
+            <w:tcBorders>
+              <w:top w:val="single" w:sz="6" w:space="0" w:color="auto"/>
+              <w:left w:val="single" w:sz="6" w:space="0" w:color="auto"/>
+              <w:bottom w:val="single" w:sz="6" w:space="0" w:color="auto"/>
+              <w:right w:val="single" w:sz="6" w:space="0" w:color="auto"/>
+            </w:tcBorders>
+          </w:tcPr>
+          <w:p>
+            <w:pPr>
+              <w:rPr>
+                <w:sz w:val="20"/>
+                <w:lang w:val="es-MX"/>
+              </w:rPr>
+            </w:pPr>
+            <w:r>
+              <w:rPr>
+                <w:sz w:val="20"/>
+                <w:lang w:val="es-MX"/>
+              </w:rPr>
+              <w:t>Teclea un</w:t>
+            </w:r>
+            <w:r>
+              <w:rPr>
+                <w:sz w:val="20"/>
+                <w:lang w:val="es-MX"/>
+              </w:rPr>
+              <w:t xml:space="preserve"> número real</w:t>
+            </w:r>
+            <w:r>
+              <w:rPr>
+                <w:sz w:val="20"/>
+                <w:lang w:val="es-MX"/>
+              </w:rPr>
+              <w:t xml:space="preserve"> &gt;</w:t>
+            </w:r>
+            <w:r>
+              <w:rPr>
+                <w:sz w:val="20"/>
+                <w:lang w:val="es-MX"/>
+              </w:rPr>
+              <w:t>=</w:t>
+            </w:r>
+            <w:r>
+              <w:rPr>
+                <w:sz w:val="20"/>
+                <w:lang w:val="es-MX"/>
+              </w:rPr>
+              <w:t xml:space="preserve"> 0</w:t>
+            </w:r>
+          </w:p>
+        </w:tc>
+      </w:tr>
+      <w:tr>
+        <w:trPr>
+          <w:cantSplit/>
+        </w:trPr>
+        <w:tc>
+          <w:tcPr>
+            <w:tcW w:w="622" w:type="dxa"/>
+            <w:tcBorders>
+              <w:top w:val="single" w:sz="6" w:space="0" w:color="auto"/>
+              <w:left w:val="single" w:sz="6" w:space="0" w:color="auto"/>
+              <w:bottom w:val="single" w:sz="6" w:space="0" w:color="auto"/>
+            </w:tcBorders>
+          </w:tcPr>
+          <w:p>
+            <w:pPr>
+              <w:jc w:val="right"/>
+              <w:rPr>
+                <w:sz w:val="20"/>
+                <w:lang w:val="es-MX"/>
+              </w:rPr>
+            </w:pPr>
+            <w:r>
+              <w:rPr>
+                <w:sz w:val="20"/>
+                <w:lang w:val="es-MX"/>
+              </w:rPr>
+              <w:t>6</w:t>
+            </w:r>
+          </w:p>
+        </w:tc>
+        <w:tc>
+          <w:tcPr>
+            <w:tcW w:w="720" w:type="dxa"/>
+            <w:tcBorders>
+              <w:top w:val="single" w:sz="6" w:space="0" w:color="auto"/>
+              <w:left w:val="single" w:sz="6" w:space="0" w:color="auto"/>
+              <w:bottom w:val="single" w:sz="6" w:space="0" w:color="auto"/>
+              <w:right w:val="single" w:sz="6" w:space="0" w:color="auto"/>
+            </w:tcBorders>
+          </w:tcPr>
+          <w:p>
+            <w:pPr>
+              <w:jc w:val="center"/>
+              <w:rPr>
+                <w:sz w:val="20"/>
+                <w:lang w:val="es-MX"/>
+              </w:rPr>
+            </w:pPr>
+          </w:p>
+        </w:tc>
+        <w:tc>
+          <w:tcPr>
+            <w:tcW w:w="900" w:type="dxa"/>
+            <w:tcBorders>
+              <w:top w:val="single" w:sz="6" w:space="0" w:color="auto"/>
+              <w:left w:val="single" w:sz="6" w:space="0" w:color="auto"/>
+              <w:bottom w:val="single" w:sz="6" w:space="0" w:color="auto"/>
+              <w:right w:val="single" w:sz="6" w:space="0" w:color="auto"/>
+            </w:tcBorders>
+          </w:tcPr>
+          <w:p>
+            <w:pPr>
+              <w:jc w:val="center"/>
+              <w:rPr>
+                <w:sz w:val="20"/>
+                <w:lang w:val="es-MX"/>
+              </w:rPr>
+            </w:pPr>
+            <w:r>
+              <w:rPr>
+                <w:sz w:val="20"/>
+                <w:lang w:val="es-MX"/>
+              </w:rPr>
+              <w:t>X</w:t>
+            </w:r>
+          </w:p>
+        </w:tc>
+        <w:tc>
+          <w:tcPr>
+            <w:tcW w:w="3626" w:type="dxa"/>
+            <w:gridSpan w:val="2"/>
+            <w:tcBorders>
+              <w:top w:val="single" w:sz="6" w:space="0" w:color="auto"/>
+              <w:left w:val="single" w:sz="6" w:space="0" w:color="auto"/>
+              <w:bottom w:val="single" w:sz="6" w:space="0" w:color="auto"/>
+              <w:right w:val="single" w:sz="6" w:space="0" w:color="auto"/>
+            </w:tcBorders>
+          </w:tcPr>
+          <w:p>
+            <w:pPr>
+              <w:rPr>
+                <w:sz w:val="20"/>
+                <w:lang w:val="es-MX"/>
+              </w:rPr>
+            </w:pPr>
+            <w:r>
+              <w:rPr>
+                <w:sz w:val="20"/>
+                <w:lang w:val="es-MX"/>
+              </w:rPr>
+              <w:t>Pide al usuario introducir el valor de dof</w:t>
+            </w:r>
+          </w:p>
+        </w:tc>
+        <w:tc>
+          <w:tcPr>
+            <w:tcW w:w="3060" w:type="dxa"/>
+            <w:tcBorders>
+              <w:top w:val="single" w:sz="6" w:space="0" w:color="auto"/>
+              <w:left w:val="single" w:sz="6" w:space="0" w:color="auto"/>
+              <w:bottom w:val="single" w:sz="6" w:space="0" w:color="auto"/>
+              <w:right w:val="single" w:sz="6" w:space="0" w:color="auto"/>
+            </w:tcBorders>
+          </w:tcPr>
+          <w:p>
+            <w:pPr>
+              <w:rPr>
+                <w:sz w:val="20"/>
+                <w:lang w:val="es-MX"/>
+              </w:rPr>
+            </w:pPr>
+            <w:r>
+              <w:rPr>
+                <w:sz w:val="20"/>
+                <w:lang w:val="es-MX"/>
+              </w:rPr>
+              <w:t>dof?&gt; [] &lt;- cursor</w:t>
+            </w:r>
+          </w:p>
+        </w:tc>
+      </w:tr>
+      <w:tr>
+        <w:trPr>
+          <w:cantSplit/>
+        </w:trPr>
+        <w:tc>
+          <w:tcPr>
+            <w:tcW w:w="622" w:type="dxa"/>
+            <w:tcBorders>
+              <w:top w:val="single" w:sz="6" w:space="0" w:color="auto"/>
+              <w:left w:val="single" w:sz="6" w:space="0" w:color="auto"/>
+              <w:bottom w:val="single" w:sz="6" w:space="0" w:color="auto"/>
+            </w:tcBorders>
+          </w:tcPr>
+          <w:p>
+            <w:pPr>
+              <w:jc w:val="right"/>
+              <w:rPr>
+                <w:sz w:val="20"/>
+                <w:lang w:val="es-MX"/>
+              </w:rPr>
+            </w:pPr>
+            <w:r>
+              <w:rPr>
+                <w:sz w:val="20"/>
+                <w:lang w:val="es-MX"/>
+              </w:rPr>
+              <w:t>7</w:t>
+            </w:r>
+          </w:p>
+        </w:tc>
+        <w:tc>
+          <w:tcPr>
+            <w:tcW w:w="720" w:type="dxa"/>
+            <w:tcBorders>
+              <w:top w:val="single" w:sz="6" w:space="0" w:color="auto"/>
+              <w:left w:val="single" w:sz="6" w:space="0" w:color="auto"/>
+              <w:bottom w:val="single" w:sz="6" w:space="0" w:color="auto"/>
+              <w:right w:val="single" w:sz="6" w:space="0" w:color="auto"/>
+            </w:tcBorders>
+          </w:tcPr>
+          <w:p>
+            <w:pPr>
+              <w:jc w:val="center"/>
+              <w:rPr>
+                <w:sz w:val="20"/>
+                <w:lang w:val="es-MX"/>
+              </w:rPr>
+            </w:pPr>
+            <w:r>
+              <w:rPr>
+                <w:sz w:val="20"/>
+                <w:lang w:val="es-MX"/>
+              </w:rPr>
+              <w:t>X</w:t>
+            </w:r>
+          </w:p>
+        </w:tc>
+        <w:tc>
+          <w:tcPr>
+            <w:tcW w:w="900" w:type="dxa"/>
+            <w:tcBorders>
+              <w:top w:val="single" w:sz="6" w:space="0" w:color="auto"/>
+              <w:left w:val="single" w:sz="6" w:space="0" w:color="auto"/>
+              <w:bottom w:val="single" w:sz="6" w:space="0" w:color="auto"/>
+              <w:right w:val="single" w:sz="6" w:space="0" w:color="auto"/>
+            </w:tcBorders>
+          </w:tcPr>
+          <w:p>
+            <w:pPr>
+              <w:jc w:val="center"/>
+              <w:rPr>
+                <w:sz w:val="20"/>
+                <w:lang w:val="es-MX"/>
+              </w:rPr>
+            </w:pPr>
+          </w:p>
+        </w:tc>
+        <w:tc>
+          <w:tcPr>
+            <w:tcW w:w="3626" w:type="dxa"/>
+            <w:gridSpan w:val="2"/>
+            <w:tcBorders>
+              <w:top w:val="single" w:sz="6" w:space="0" w:color="auto"/>
+              <w:left w:val="single" w:sz="6" w:space="0" w:color="auto"/>
+              <w:bottom w:val="single" w:sz="6" w:space="0" w:color="auto"/>
+              <w:right w:val="single" w:sz="6" w:space="0" w:color="auto"/>
+            </w:tcBorders>
+          </w:tcPr>
+          <w:p>
+            <w:pPr>
+              <w:rPr>
+                <w:sz w:val="20"/>
+                <w:lang w:val="es-MX"/>
+              </w:rPr>
+            </w:pPr>
+            <w:r>
+              <w:rPr>
+                <w:sz w:val="20"/>
+                <w:lang w:val="es-MX"/>
+              </w:rPr>
+              <w:t>Introduce el valor de dof</w:t>
+            </w:r>
+          </w:p>
+        </w:tc>
+        <w:tc>
+          <w:tcPr>
+            <w:tcW w:w="3060" w:type="dxa"/>
+            <w:tcBorders>
+              <w:top w:val="single" w:sz="6" w:space="0" w:color="auto"/>
+              <w:left w:val="single" w:sz="6" w:space="0" w:color="auto"/>
+              <w:bottom w:val="single" w:sz="6" w:space="0" w:color="auto"/>
+              <w:right w:val="single" w:sz="6" w:space="0" w:color="auto"/>
+            </w:tcBorders>
+          </w:tcPr>
+          <w:p>
+            <w:pPr>
+              <w:rPr>
+                <w:sz w:val="20"/>
+                <w:lang w:val="es-MX"/>
+              </w:rPr>
+            </w:pPr>
+            <w:r>
+              <w:rPr>
+                <w:sz w:val="20"/>
+                <w:lang w:val="es-MX"/>
+              </w:rPr>
+              <w:t xml:space="preserve">Teclea </w:t>
+            </w:r>
+            <w:r>
+              <w:rPr>
+                <w:sz w:val="20"/>
+                <w:lang w:val="es-MX"/>
+              </w:rPr>
+              <w:t>un número</w:t>
+            </w:r>
+            <w:r>
+              <w:rPr>
+                <w:sz w:val="20"/>
+                <w:lang w:val="es-MX"/>
+              </w:rPr>
+              <w:t xml:space="preserve"> real &lt;= 0 ó teclea caracteres</w:t>
+            </w:r>
+          </w:p>
+        </w:tc>
+      </w:tr>
+      <w:tr>
+        <w:trPr>
+          <w:cantSplit/>
+        </w:trPr>
+        <w:tc>
+          <w:tcPr>
+            <w:tcW w:w="622" w:type="dxa"/>
+            <w:tcBorders>
+              <w:top w:val="single" w:sz="6" w:space="0" w:color="auto"/>
+              <w:left w:val="single" w:sz="6" w:space="0" w:color="auto"/>
+              <w:bottom w:val="single" w:sz="6" w:space="0" w:color="auto"/>
+            </w:tcBorders>
+          </w:tcPr>
+          <w:p>
+            <w:pPr>
+              <w:jc w:val="right"/>
+              <w:rPr>
+                <w:sz w:val="20"/>
+                <w:lang w:val="es-MX"/>
+              </w:rPr>
+            </w:pPr>
+            <w:r>
+              <w:rPr>
+                <w:sz w:val="20"/>
+                <w:lang w:val="es-MX"/>
+              </w:rPr>
+              <w:t>8</w:t>
+            </w:r>
+          </w:p>
+        </w:tc>
+        <w:tc>
+          <w:tcPr>
+            <w:tcW w:w="720" w:type="dxa"/>
+            <w:tcBorders>
+              <w:top w:val="single" w:sz="6" w:space="0" w:color="auto"/>
+              <w:left w:val="single" w:sz="6" w:space="0" w:color="auto"/>
+              <w:bottom w:val="single" w:sz="6" w:space="0" w:color="auto"/>
+              <w:right w:val="single" w:sz="6" w:space="0" w:color="auto"/>
+            </w:tcBorders>
+          </w:tcPr>
+          <w:p>
+            <w:pPr>
+              <w:jc w:val="center"/>
+              <w:rPr>
+                <w:sz w:val="20"/>
+                <w:lang w:val="es-MX"/>
+              </w:rPr>
+            </w:pPr>
+          </w:p>
+        </w:tc>
+        <w:tc>
+          <w:tcPr>
+            <w:tcW w:w="900" w:type="dxa"/>
+            <w:tcBorders>
+              <w:top w:val="single" w:sz="6" w:space="0" w:color="auto"/>
+              <w:left w:val="single" w:sz="6" w:space="0" w:color="auto"/>
+              <w:bottom w:val="single" w:sz="6" w:space="0" w:color="auto"/>
+              <w:right w:val="single" w:sz="6" w:space="0" w:color="auto"/>
+            </w:tcBorders>
+          </w:tcPr>
+          <w:p>
+            <w:pPr>
+              <w:jc w:val="center"/>
+              <w:rPr>
+                <w:sz w:val="20"/>
+                <w:lang w:val="es-MX"/>
+              </w:rPr>
+            </w:pPr>
+            <w:r>
+              <w:rPr>
+                <w:sz w:val="20"/>
+                <w:lang w:val="es-MX"/>
+              </w:rPr>
+              <w:t>X</w:t>
+            </w:r>
+          </w:p>
+        </w:tc>
+        <w:tc>
+          <w:tcPr>
+            <w:tcW w:w="3626" w:type="dxa"/>
+            <w:gridSpan w:val="2"/>
+            <w:tcBorders>
+              <w:top w:val="single" w:sz="6" w:space="0" w:color="auto"/>
+              <w:left w:val="single" w:sz="6" w:space="0" w:color="auto"/>
+              <w:bottom w:val="single" w:sz="6" w:space="0" w:color="auto"/>
+              <w:right w:val="single" w:sz="6" w:space="0" w:color="auto"/>
+            </w:tcBorders>
+          </w:tcPr>
+          <w:p>
+            <w:pPr>
+              <w:rPr>
+                <w:sz w:val="20"/>
+                <w:lang w:val="es-MX"/>
+              </w:rPr>
+            </w:pPr>
+            <w:r>
+              <w:rPr>
+                <w:sz w:val="20"/>
+                <w:lang w:val="es-MX"/>
+              </w:rPr>
+              <w:t>Despliega un mensaje de error</w:t>
+            </w:r>
+          </w:p>
+        </w:tc>
+        <w:tc>
+          <w:tcPr>
+            <w:tcW w:w="3060" w:type="dxa"/>
+            <w:tcBorders>
+              <w:top w:val="single" w:sz="6" w:space="0" w:color="auto"/>
+              <w:left w:val="single" w:sz="6" w:space="0" w:color="auto"/>
+              <w:bottom w:val="single" w:sz="6" w:space="0" w:color="auto"/>
+              <w:right w:val="single" w:sz="6" w:space="0" w:color="auto"/>
+            </w:tcBorders>
+          </w:tcPr>
+          <w:p>
+            <w:pPr>
+              <w:rPr>
+                <w:sz w:val="20"/>
+                <w:lang w:val="es-MX"/>
+              </w:rPr>
+            </w:pPr>
+            <w:r>
+              <w:rPr>
+                <w:sz w:val="20"/>
+                <w:lang w:val="es-MX"/>
+              </w:rPr>
+              <w:t xml:space="preserve">ERROR: el valor de </w:t>
+            </w:r>
+            <w:r>
+              <w:rPr>
+                <w:sz w:val="20"/>
+                <w:lang w:val="es-MX"/>
+              </w:rPr>
+              <w:t>dof debe ser</w:t>
+            </w:r>
+            <w:r>
+              <w:rPr>
+                <w:sz w:val="20"/>
+                <w:lang w:val="es-MX"/>
+              </w:rPr>
+              <w:t xml:space="preserve"> un número real mayor a 0.</w:t>
+            </w:r>
+          </w:p>
+        </w:tc>
+      </w:tr>
+      <w:tr>
+        <w:trPr>
+          <w:cantSplit/>
+        </w:trPr>
+        <w:tc>
+          <w:tcPr>
+            <w:tcW w:w="622" w:type="dxa"/>
+            <w:tcBorders>
+              <w:top w:val="single" w:sz="6" w:space="0" w:color="auto"/>
+              <w:left w:val="single" w:sz="6" w:space="0" w:color="auto"/>
+              <w:bottom w:val="single" w:sz="6" w:space="0" w:color="auto"/>
+            </w:tcBorders>
+          </w:tcPr>
+          <w:p>
+            <w:pPr>
+              <w:jc w:val="right"/>
+              <w:rPr>
+                <w:sz w:val="20"/>
+                <w:lang w:val="es-MX"/>
+              </w:rPr>
+            </w:pPr>
+            <w:r>
+              <w:rPr>
+                <w:sz w:val="20"/>
+                <w:lang w:val="es-MX"/>
+              </w:rPr>
+              <w:t>9</w:t>
+            </w:r>
+          </w:p>
+        </w:tc>
+        <w:tc>
+          <w:tcPr>
+            <w:tcW w:w="720" w:type="dxa"/>
+            <w:tcBorders>
+              <w:top w:val="single" w:sz="6" w:space="0" w:color="auto"/>
+              <w:left w:val="single" w:sz="6" w:space="0" w:color="auto"/>
+              <w:bottom w:val="single" w:sz="6" w:space="0" w:color="auto"/>
+              <w:right w:val="single" w:sz="6" w:space="0" w:color="auto"/>
+            </w:tcBorders>
+          </w:tcPr>
+          <w:p>
+            <w:pPr>
+              <w:jc w:val="center"/>
+              <w:rPr>
+                <w:sz w:val="20"/>
+                <w:lang w:val="es-MX"/>
+              </w:rPr>
+            </w:pPr>
+          </w:p>
+        </w:tc>
+        <w:tc>
+          <w:tcPr>
+            <w:tcW w:w="900" w:type="dxa"/>
+            <w:tcBorders>
+              <w:top w:val="single" w:sz="6" w:space="0" w:color="auto"/>
+              <w:left w:val="single" w:sz="6" w:space="0" w:color="auto"/>
+              <w:bottom w:val="single" w:sz="6" w:space="0" w:color="auto"/>
+              <w:right w:val="single" w:sz="6" w:space="0" w:color="auto"/>
+            </w:tcBorders>
+          </w:tcPr>
+          <w:p>
+            <w:pPr>
+              <w:jc w:val="center"/>
+              <w:rPr>
+                <w:sz w:val="20"/>
+                <w:lang w:val="es-MX"/>
+              </w:rPr>
+            </w:pPr>
+          </w:p>
+        </w:tc>
+        <w:tc>
+          <w:tcPr>
+            <w:tcW w:w="3626" w:type="dxa"/>
+            <w:gridSpan w:val="2"/>
+            <w:tcBorders>
+              <w:top w:val="single" w:sz="6" w:space="0" w:color="auto"/>
+              <w:left w:val="single" w:sz="6" w:space="0" w:color="auto"/>
+              <w:bottom w:val="single" w:sz="6" w:space="0" w:color="auto"/>
+              <w:right w:val="single" w:sz="6" w:space="0" w:color="auto"/>
+            </w:tcBorders>
+          </w:tcPr>
+          <w:p>
+            <w:pPr>
+              <w:rPr>
+                <w:sz w:val="20"/>
+                <w:lang w:val="es-MX"/>
+              </w:rPr>
+            </w:pPr>
+            <w:r>
+              <w:rPr>
+                <w:sz w:val="20"/>
+                <w:lang w:val="es-MX"/>
+              </w:rPr>
+              <w:t>Regresa al paso 6</w:t>
+            </w:r>
+          </w:p>
+        </w:tc>
+        <w:tc>
+          <w:tcPr>
+            <w:tcW w:w="3060" w:type="dxa"/>
+            <w:tcBorders>
+              <w:top w:val="single" w:sz="6" w:space="0" w:color="auto"/>
+              <w:left w:val="single" w:sz="6" w:space="0" w:color="auto"/>
+              <w:bottom w:val="single" w:sz="6" w:space="0" w:color="auto"/>
+              <w:right w:val="single" w:sz="6" w:space="0" w:color="auto"/>
+            </w:tcBorders>
+          </w:tcPr>
+          <w:p>
+            <w:pPr>
+              <w:rPr>
+                <w:sz w:val="20"/>
+                <w:lang w:val="es-MX"/>
+              </w:rPr>
+            </w:pPr>
+          </w:p>
+        </w:tc>
+      </w:tr>
+      <w:tr>
+        <w:trPr>
+          <w:cantSplit/>
+        </w:trPr>
+        <w:tc>
+          <w:tcPr>
+            <w:tcW w:w="622" w:type="dxa"/>
+            <w:tcBorders>
+              <w:top w:val="single" w:sz="6" w:space="0" w:color="auto"/>
+              <w:left w:val="single" w:sz="6" w:space="0" w:color="auto"/>
+              <w:bottom w:val="single" w:sz="6" w:space="0" w:color="auto"/>
+            </w:tcBorders>
+          </w:tcPr>
+          <w:p>
+            <w:pPr>
+              <w:jc w:val="right"/>
+              <w:rPr>
+                <w:sz w:val="20"/>
+                <w:lang w:val="es-MX"/>
+              </w:rPr>
+            </w:pPr>
+            <w:r>
+              <w:rPr>
+                <w:sz w:val="20"/>
+                <w:lang w:val="es-MX"/>
+              </w:rPr>
+              <w:t>10</w:t>
+            </w:r>
+          </w:p>
+        </w:tc>
+        <w:tc>
+          <w:tcPr>
+            <w:tcW w:w="720" w:type="dxa"/>
+            <w:tcBorders>
+              <w:top w:val="single" w:sz="6" w:space="0" w:color="auto"/>
+              <w:left w:val="single" w:sz="6" w:space="0" w:color="auto"/>
+              <w:bottom w:val="single" w:sz="6" w:space="0" w:color="auto"/>
+              <w:right w:val="single" w:sz="6" w:space="0" w:color="auto"/>
+            </w:tcBorders>
+          </w:tcPr>
+          <w:p>
+            <w:pPr>
+              <w:jc w:val="center"/>
+              <w:rPr>
+                <w:sz w:val="20"/>
+                <w:lang w:val="es-MX"/>
+              </w:rPr>
+            </w:pPr>
+          </w:p>
+        </w:tc>
+        <w:tc>
+          <w:tcPr>
+            <w:tcW w:w="900" w:type="dxa"/>
+            <w:tcBorders>
+              <w:top w:val="single" w:sz="6" w:space="0" w:color="auto"/>
+              <w:left w:val="single" w:sz="6" w:space="0" w:color="auto"/>
+              <w:bottom w:val="single" w:sz="6" w:space="0" w:color="auto"/>
+              <w:right w:val="single" w:sz="6" w:space="0" w:color="auto"/>
+            </w:tcBorders>
+          </w:tcPr>
+          <w:p>
+            <w:pPr>
+              <w:jc w:val="center"/>
+              <w:rPr>
+                <w:sz w:val="20"/>
+                <w:lang w:val="es-MX"/>
+              </w:rPr>
+            </w:pPr>
+            <w:r>
+              <w:rPr>
+                <w:sz w:val="20"/>
+                <w:lang w:val="es-MX"/>
+              </w:rPr>
+              <w:t>X</w:t>
+            </w:r>
+          </w:p>
+        </w:tc>
+        <w:tc>
+          <w:tcPr>
+            <w:tcW w:w="3626" w:type="dxa"/>
+            <w:gridSpan w:val="2"/>
+            <w:tcBorders>
+              <w:top w:val="single" w:sz="6" w:space="0" w:color="auto"/>
+              <w:left w:val="single" w:sz="6" w:space="0" w:color="auto"/>
+              <w:bottom w:val="single" w:sz="6" w:space="0" w:color="auto"/>
+              <w:right w:val="single" w:sz="6" w:space="0" w:color="auto"/>
+            </w:tcBorders>
+          </w:tcPr>
+          <w:p>
+            <w:pPr>
+              <w:rPr>
+                <w:sz w:val="20"/>
+                <w:lang w:val="es-MX"/>
+              </w:rPr>
+            </w:pPr>
+            <w:r>
+              <w:rPr>
+                <w:sz w:val="20"/>
+                <w:lang w:val="es-MX"/>
+              </w:rPr>
+              <w:t>Calcula y despliega el resultado del área bajo la curva</w:t>
+            </w:r>
+          </w:p>
+        </w:tc>
+        <w:tc>
+          <w:tcPr>
+            <w:tcW w:w="3060" w:type="dxa"/>
+            <w:tcBorders>
+              <w:top w:val="single" w:sz="6" w:space="0" w:color="auto"/>
+              <w:left w:val="single" w:sz="6" w:space="0" w:color="auto"/>
+              <w:bottom w:val="single" w:sz="6" w:space="0" w:color="auto"/>
+              <w:right w:val="single" w:sz="6" w:space="0" w:color="auto"/>
+            </w:tcBorders>
+          </w:tcPr>
+          <w:p>
+            <w:pPr>
+              <w:rPr>
+                <w:sz w:val="20"/>
+                <w:lang w:val="es-MX"/>
+              </w:rPr>
+            </w:pPr>
+            <w:r>
+              <w:rPr>
+                <w:sz w:val="20"/>
+                <w:lang w:val="es-MX"/>
+              </w:rPr>
+              <w:t>Este paso se ejecuta cuando se introduce un número real mayor a 0</w:t>
+            </w:r>
+          </w:p>
+          <w:p>
+            <w:pPr>
+              <w:rPr>
+                <w:sz w:val="20"/>
+                <w:lang w:val="es-MX"/>
+              </w:rPr>
+            </w:pPr>
+          </w:p>
+          <w:p>
+            <w:pPr>
+              <w:rPr>
+                <w:sz w:val="20"/>
+                <w:lang w:val="es-MX"/>
+              </w:rPr>
+            </w:pPr>
+            <w:r>
+              <w:rPr>
+                <w:sz w:val="20"/>
+                <w:lang w:val="es-MX"/>
+              </w:rPr>
+              <w:t>Mensaje:</w:t>
+            </w:r>
+          </w:p>
+          <w:p>
+            <w:pPr>
+              <w:rPr>
+                <w:sz w:val="20"/>
+                <w:lang w:val="es-MX"/>
+              </w:rPr>
+            </w:pPr>
+            <w:r>
+              <w:rPr>
+                <w:sz w:val="20"/>
+                <w:lang w:val="es-MX"/>
+              </w:rPr>
+              <w:t>p = xxx.xxxxx con 5 decimales redondeados</w:t>
+            </w:r>
+          </w:p>
+        </w:tc>
+      </w:tr>
+      <w:tr>
+        <w:trPr>
+          <w:cantSplit/>
+        </w:trPr>
+        <w:tc>
+          <w:tcPr>
+            <w:tcW w:w="622" w:type="dxa"/>
+            <w:tcBorders>
+              <w:top w:val="single" w:sz="6" w:space="0" w:color="auto"/>
+              <w:left w:val="single" w:sz="6" w:space="0" w:color="auto"/>
+              <w:bottom w:val="single" w:sz="6" w:space="0" w:color="auto"/>
+            </w:tcBorders>
+          </w:tcPr>
+          <w:p>
+            <w:pPr>
+              <w:jc w:val="right"/>
+              <w:rPr>
+                <w:sz w:val="20"/>
+                <w:lang w:val="es-MX"/>
+              </w:rPr>
+            </w:pPr>
+            <w:r>
+              <w:rPr>
+                <w:sz w:val="20"/>
+                <w:lang w:val="es-MX"/>
+              </w:rPr>
+              <w:t>11</w:t>
+            </w:r>
+          </w:p>
+        </w:tc>
+        <w:tc>
+          <w:tcPr>
+            <w:tcW w:w="720" w:type="dxa"/>
+            <w:tcBorders>
+              <w:top w:val="single" w:sz="6" w:space="0" w:color="auto"/>
+              <w:left w:val="single" w:sz="6" w:space="0" w:color="auto"/>
+              <w:bottom w:val="single" w:sz="6" w:space="0" w:color="auto"/>
+              <w:right w:val="single" w:sz="6" w:space="0" w:color="auto"/>
+            </w:tcBorders>
+          </w:tcPr>
+          <w:p>
+            <w:pPr>
+              <w:jc w:val="center"/>
+              <w:rPr>
+                <w:sz w:val="20"/>
+                <w:lang w:val="es-MX"/>
+              </w:rPr>
+            </w:pPr>
+          </w:p>
+        </w:tc>
+        <w:tc>
+          <w:tcPr>
+            <w:tcW w:w="900" w:type="dxa"/>
+            <w:tcBorders>
+              <w:top w:val="single" w:sz="6" w:space="0" w:color="auto"/>
+              <w:left w:val="single" w:sz="6" w:space="0" w:color="auto"/>
+              <w:bottom w:val="single" w:sz="6" w:space="0" w:color="auto"/>
+              <w:right w:val="single" w:sz="6" w:space="0" w:color="auto"/>
+            </w:tcBorders>
+          </w:tcPr>
+          <w:p>
+            <w:pPr>
+              <w:jc w:val="center"/>
+              <w:rPr>
+                <w:sz w:val="20"/>
+                <w:lang w:val="es-MX"/>
+              </w:rPr>
+            </w:pPr>
+            <w:r>
+              <w:rPr>
+                <w:sz w:val="20"/>
+                <w:lang w:val="es-MX"/>
+              </w:rPr>
+              <w:t>X</w:t>
+            </w:r>
+          </w:p>
+        </w:tc>
+        <w:tc>
+          <w:tcPr>
+            <w:tcW w:w="3626" w:type="dxa"/>
+            <w:gridSpan w:val="2"/>
+            <w:tcBorders>
+              <w:top w:val="single" w:sz="6" w:space="0" w:color="auto"/>
+              <w:left w:val="single" w:sz="6" w:space="0" w:color="auto"/>
+              <w:bottom w:val="single" w:sz="6" w:space="0" w:color="auto"/>
+              <w:right w:val="single" w:sz="6" w:space="0" w:color="auto"/>
+            </w:tcBorders>
+          </w:tcPr>
+          <w:p>
+            <w:pPr>
+              <w:rPr>
+                <w:sz w:val="20"/>
+                <w:lang w:val="es-MX"/>
+              </w:rPr>
+            </w:pPr>
+            <w:r>
+              <w:rPr>
+                <w:sz w:val="20"/>
+                <w:lang w:val="es-MX"/>
+              </w:rPr>
+              <w:t>Termina el programa</w:t>
+            </w:r>
           </w:p>
         </w:tc>
         <w:tc>
